--- a/Readme.docx
+++ b/Readme.docx
@@ -3,8 +3,8 @@
 <w:document xmlns:wpc="http://schemas.microsoft.com/office/word/2010/wordprocessingCanvas" xmlns:cx="http://schemas.microsoft.com/office/drawing/2014/chartex" xmlns:cx1="http://schemas.microsoft.com/office/drawing/2015/9/8/chartex" xmlns:cx2="http://schemas.microsoft.com/office/drawing/2015/10/21/chartex" xmlns:cx3="http://schemas.microsoft.com/office/drawing/2016/5/9/chartex" xmlns:cx4="http://schemas.microsoft.com/office/drawing/2016/5/10/chartex" xmlns:cx5="http://schemas.microsoft.com/office/drawing/2016/5/11/chartex" xmlns:cx6="http://schemas.microsoft.com/office/drawing/2016/5/12/chartex" xmlns:cx7="http://schemas.microsoft.com/office/drawing/2016/5/13/chartex" xmlns:cx8="http://schemas.microsoft.com/office/drawing/2016/5/14/chartex" xmlns:mc="http://schemas.openxmlformats.org/markup-compatibility/2006" xmlns:aink="http://schemas.microsoft.com/office/drawing/2016/ink" xmlns:am3d="http://schemas.microsoft.com/office/drawing/2017/model3d" xmlns:o="urn:schemas-microsoft-com:office:office" xmlns:r="http://schemas.openxmlformats.org/officeDocument/2006/relationships" xmlns:m="http://schemas.openxmlformats.org/officeDocument/2006/math" xmlns:v="urn:schemas-microsoft-com:vml" xmlns:wp14="http://schemas.microsoft.com/office/word/2010/wordprocessingDrawing" xmlns:wp="http://schemas.openxmlformats.org/drawingml/2006/wordprocessingDrawing" xmlns:w10="urn:schemas-microsoft-com:office:word" xmlns:w="http://schemas.openxmlformats.org/wordprocessingml/2006/main" xmlns:w14="http://schemas.microsoft.com/office/word/2010/wordml" xmlns:w15="http://schemas.microsoft.com/office/word/2012/wordml" xmlns:w16cex="http://schemas.microsoft.com/office/word/2018/wordml/cex" xmlns:w16cid="http://schemas.microsoft.com/office/word/2016/wordml/cid" xmlns:w16="http://schemas.microsoft.com/office/word/2018/wordml" xmlns:w16se="http://schemas.microsoft.com/office/word/2015/wordml/symex" xmlns:wpg="http://schemas.microsoft.com/office/word/2010/wordprocessingGroup" xmlns:wpi="http://schemas.microsoft.com/office/word/2010/wordprocessingInk" xmlns:wne="http://schemas.microsoft.com/office/word/2006/wordml" xmlns:wps="http://schemas.microsoft.com/office/word/2010/wordprocessingShape" mc:Ignorable="w14 w15 w16se w16cid w16 w16cex wp14">
   <w:background w:color="FFFFFF"/>
   <w:body>
-    <w:bookmarkStart w:id="0" w:name="_Toc488387946" w:displacedByCustomXml="next"/>
-    <w:bookmarkStart w:id="1" w:name="_Toc486501108" w:displacedByCustomXml="next"/>
+    <w:bookmarkStart w:id="0" w:name="_Toc486501108" w:displacedByCustomXml="next"/>
+    <w:bookmarkStart w:id="1" w:name="_Toc488387946" w:displacedByCustomXml="next"/>
     <w:sdt>
       <w:sdtPr>
         <w:rPr>
@@ -83,7 +83,7 @@
             </w:rPr>
             <w:fldChar w:fldCharType="separate"/>
           </w:r>
-          <w:hyperlink w:anchor="_Toc48312688" w:history="1">
+          <w:hyperlink w:anchor="_Toc48593366" w:history="1">
             <w:r>
               <w:rPr>
                 <w:rStyle w:val="Hyperlink"/>
@@ -112,7 +112,7 @@
                 <w:rFonts w:cstheme="minorHAnsi"/>
                 <w:noProof/>
               </w:rPr>
-              <w:t>Executive Summary</w:t>
+              <w:t>MediaWiki</w:t>
             </w:r>
             <w:r>
               <w:rPr>
@@ -133,7 +133,7 @@
                 <w:noProof/>
                 <w:webHidden/>
               </w:rPr>
-              <w:instrText xml:space="preserve"> PAGEREF _Toc48312688 \h </w:instrText>
+              <w:instrText xml:space="preserve"> PAGEREF _Toc48593366 \h </w:instrText>
             </w:r>
             <w:r>
               <w:rPr>
@@ -153,7 +153,7 @@
                 <w:noProof/>
                 <w:webHidden/>
               </w:rPr>
-              <w:t>4</w:t>
+              <w:t>2</w:t>
             </w:r>
             <w:r>
               <w:rPr>
@@ -183,7 +183,7 @@
               <w:lang w:val="en-IN" w:eastAsia="en-IN"/>
             </w:rPr>
           </w:pPr>
-          <w:hyperlink w:anchor="_Toc48312689" w:history="1">
+          <w:hyperlink w:anchor="_Toc48593367" w:history="1">
             <w:r>
               <w:rPr>
                 <w:rStyle w:val="Hyperlink"/>
@@ -212,7 +212,7 @@
                 <w:rFonts w:cstheme="minorHAnsi"/>
                 <w:noProof/>
               </w:rPr>
-              <w:t>Background and Requirement</w:t>
+              <w:t>Proposed Solution architecture on AWS</w:t>
             </w:r>
             <w:r>
               <w:rPr>
@@ -233,7 +233,7 @@
                 <w:noProof/>
                 <w:webHidden/>
               </w:rPr>
-              <w:instrText xml:space="preserve"> PAGEREF _Toc48312689 \h </w:instrText>
+              <w:instrText xml:space="preserve"> PAGEREF _Toc48593367 \h </w:instrText>
             </w:r>
             <w:r>
               <w:rPr>
@@ -253,7 +253,7 @@
                 <w:noProof/>
                 <w:webHidden/>
               </w:rPr>
-              <w:t>4</w:t>
+              <w:t>2</w:t>
             </w:r>
             <w:r>
               <w:rPr>
@@ -279,7 +279,7 @@
               <w:lang w:val="en-IN" w:eastAsia="en-IN"/>
             </w:rPr>
           </w:pPr>
-          <w:hyperlink w:anchor="_Toc48312690" w:history="1">
+          <w:hyperlink w:anchor="_Toc48593368" w:history="1">
             <w:r>
               <w:rPr>
                 <w:rStyle w:val="Hyperlink"/>
@@ -304,7 +304,7 @@
                 <w:rFonts w:cstheme="minorHAnsi"/>
                 <w:noProof/>
               </w:rPr>
-              <w:t>Business Objectives</w:t>
+              <w:t>Proposed Deployment Architecture</w:t>
             </w:r>
             <w:r>
               <w:rPr>
@@ -325,7 +325,7 @@
                 <w:noProof/>
                 <w:webHidden/>
               </w:rPr>
-              <w:instrText xml:space="preserve"> PAGEREF _Toc48312690 \h </w:instrText>
+              <w:instrText xml:space="preserve"> PAGEREF _Toc48593368 \h </w:instrText>
             </w:r>
             <w:r>
               <w:rPr>
@@ -345,7 +345,7 @@
                 <w:noProof/>
                 <w:webHidden/>
               </w:rPr>
-              <w:t>4</w:t>
+              <w:t>2</w:t>
             </w:r>
             <w:r>
               <w:rPr>
@@ -358,7 +358,7 @@
         </w:p>
         <w:p>
           <w:pPr>
-            <w:pStyle w:val="TOC2"/>
+            <w:pStyle w:val="TOC1"/>
             <w:tabs>
               <w:tab w:val="left" w:pos="880"/>
               <w:tab w:val="right" w:leader="dot" w:pos="9350"/>
@@ -367,25 +367,33 @@
               <w:rFonts w:eastAsiaTheme="minorEastAsia"/>
               <w:b w:val="0"/>
               <w:bCs w:val="0"/>
+              <w:i w:val="0"/>
+              <w:iCs w:val="0"/>
               <w:noProof/>
+              <w:sz w:val="22"/>
+              <w:szCs w:val="22"/>
               <w:lang w:val="en-IN" w:eastAsia="en-IN"/>
             </w:rPr>
           </w:pPr>
-          <w:hyperlink w:anchor="_Toc48312691" w:history="1">
+          <w:hyperlink w:anchor="_Toc48593369" w:history="1">
             <w:r>
               <w:rPr>
                 <w:rStyle w:val="Hyperlink"/>
                 <w:rFonts w:cstheme="minorHAnsi"/>
                 <w:noProof/>
               </w:rPr>
-              <w:t>2.2</w:t>
+              <w:t>2.1.1.</w:t>
             </w:r>
             <w:r>
               <w:rPr>
                 <w:rFonts w:eastAsiaTheme="minorEastAsia"/>
                 <w:b w:val="0"/>
                 <w:bCs w:val="0"/>
-                <w:noProof/>
+                <w:i w:val="0"/>
+                <w:iCs w:val="0"/>
+                <w:noProof/>
+                <w:sz w:val="22"/>
+                <w:szCs w:val="22"/>
                 <w:lang w:val="en-IN" w:eastAsia="en-IN"/>
               </w:rPr>
               <w:tab/>
@@ -396,7 +404,7 @@
                 <w:rFonts w:cstheme="minorHAnsi"/>
                 <w:noProof/>
               </w:rPr>
-              <w:t>Technical Objectives</w:t>
+              <w:t>Architecture Overview</w:t>
             </w:r>
             <w:r>
               <w:rPr>
@@ -417,7 +425,7 @@
                 <w:noProof/>
                 <w:webHidden/>
               </w:rPr>
-              <w:instrText xml:space="preserve"> PAGEREF _Toc48312691 \h </w:instrText>
+              <w:instrText xml:space="preserve"> PAGEREF _Toc48593369 \h </w:instrText>
             </w:r>
             <w:r>
               <w:rPr>
@@ -437,7 +445,7 @@
                 <w:noProof/>
                 <w:webHidden/>
               </w:rPr>
-              <w:t>4</w:t>
+              <w:t>2</w:t>
             </w:r>
             <w:r>
               <w:rPr>
@@ -450,7 +458,7 @@
         </w:p>
         <w:p>
           <w:pPr>
-            <w:pStyle w:val="TOC2"/>
+            <w:pStyle w:val="TOC1"/>
             <w:tabs>
               <w:tab w:val="left" w:pos="880"/>
               <w:tab w:val="right" w:leader="dot" w:pos="9350"/>
@@ -459,25 +467,33 @@
               <w:rFonts w:eastAsiaTheme="minorEastAsia"/>
               <w:b w:val="0"/>
               <w:bCs w:val="0"/>
+              <w:i w:val="0"/>
+              <w:iCs w:val="0"/>
               <w:noProof/>
+              <w:sz w:val="22"/>
+              <w:szCs w:val="22"/>
               <w:lang w:val="en-IN" w:eastAsia="en-IN"/>
             </w:rPr>
           </w:pPr>
-          <w:hyperlink w:anchor="_Toc48312692" w:history="1">
+          <w:hyperlink w:anchor="_Toc48593370" w:history="1">
             <w:r>
               <w:rPr>
                 <w:rStyle w:val="Hyperlink"/>
                 <w:rFonts w:cstheme="minorHAnsi"/>
                 <w:noProof/>
               </w:rPr>
-              <w:t>2.3</w:t>
+              <w:t>2.1.2.</w:t>
             </w:r>
             <w:r>
               <w:rPr>
                 <w:rFonts w:eastAsiaTheme="minorEastAsia"/>
                 <w:b w:val="0"/>
                 <w:bCs w:val="0"/>
-                <w:noProof/>
+                <w:i w:val="0"/>
+                <w:iCs w:val="0"/>
+                <w:noProof/>
+                <w:sz w:val="22"/>
+                <w:szCs w:val="22"/>
                 <w:lang w:val="en-IN" w:eastAsia="en-IN"/>
               </w:rPr>
               <w:tab/>
@@ -488,7 +504,7 @@
                 <w:rFonts w:cstheme="minorHAnsi"/>
                 <w:noProof/>
               </w:rPr>
-              <w:t>Existing Infrastructure</w:t>
+              <w:t>Kubernetes Configurations</w:t>
             </w:r>
             <w:r>
               <w:rPr>
@@ -509,7 +525,7 @@
                 <w:noProof/>
                 <w:webHidden/>
               </w:rPr>
-              <w:instrText xml:space="preserve"> PAGEREF _Toc48312692 \h </w:instrText>
+              <w:instrText xml:space="preserve"> PAGEREF _Toc48593370 \h </w:instrText>
             </w:r>
             <w:r>
               <w:rPr>
@@ -529,99 +545,7 @@
                 <w:noProof/>
                 <w:webHidden/>
               </w:rPr>
-              <w:t>5</w:t>
-            </w:r>
-            <w:r>
-              <w:rPr>
-                <w:noProof/>
-                <w:webHidden/>
-              </w:rPr>
-              <w:fldChar w:fldCharType="end"/>
-            </w:r>
-          </w:hyperlink>
-        </w:p>
-        <w:p>
-          <w:pPr>
-            <w:pStyle w:val="TOC2"/>
-            <w:tabs>
-              <w:tab w:val="left" w:pos="880"/>
-              <w:tab w:val="right" w:leader="dot" w:pos="9350"/>
-            </w:tabs>
-            <w:rPr>
-              <w:rFonts w:eastAsiaTheme="minorEastAsia"/>
-              <w:b w:val="0"/>
-              <w:bCs w:val="0"/>
-              <w:noProof/>
-              <w:lang w:val="en-IN" w:eastAsia="en-IN"/>
-            </w:rPr>
-          </w:pPr>
-          <w:hyperlink w:anchor="_Toc48312693" w:history="1">
-            <w:r>
-              <w:rPr>
-                <w:rStyle w:val="Hyperlink"/>
-                <w:rFonts w:cstheme="minorHAnsi"/>
-                <w:noProof/>
-              </w:rPr>
-              <w:t>2.4</w:t>
-            </w:r>
-            <w:r>
-              <w:rPr>
-                <w:rFonts w:eastAsiaTheme="minorEastAsia"/>
-                <w:b w:val="0"/>
-                <w:bCs w:val="0"/>
-                <w:noProof/>
-                <w:lang w:val="en-IN" w:eastAsia="en-IN"/>
-              </w:rPr>
-              <w:tab/>
-            </w:r>
-            <w:r>
-              <w:rPr>
-                <w:rStyle w:val="Hyperlink"/>
-                <w:rFonts w:cstheme="minorHAnsi"/>
-                <w:noProof/>
-              </w:rPr>
-              <w:t>Existing Infrastructure Inventory</w:t>
-            </w:r>
-            <w:r>
-              <w:rPr>
-                <w:noProof/>
-                <w:webHidden/>
-              </w:rPr>
-              <w:tab/>
-            </w:r>
-            <w:r>
-              <w:rPr>
-                <w:noProof/>
-                <w:webHidden/>
-              </w:rPr>
-              <w:fldChar w:fldCharType="begin"/>
-            </w:r>
-            <w:r>
-              <w:rPr>
-                <w:noProof/>
-                <w:webHidden/>
-              </w:rPr>
-              <w:instrText xml:space="preserve"> PAGEREF _Toc48312693 \h </w:instrText>
-            </w:r>
-            <w:r>
-              <w:rPr>
-                <w:noProof/>
-                <w:webHidden/>
-              </w:rPr>
-            </w:r>
-            <w:r>
-              <w:rPr>
-                <w:noProof/>
-                <w:webHidden/>
-              </w:rPr>
-              <w:fldChar w:fldCharType="separate"/>
-            </w:r>
-            <w:r>
-              <w:rPr>
-                <w:noProof/>
-                <w:webHidden/>
-              </w:rPr>
-              <w:t>6</w:t>
+              <w:t>3</w:t>
             </w:r>
             <w:r>
               <w:rPr>
@@ -651,7 +575,7 @@
               <w:lang w:val="en-IN" w:eastAsia="en-IN"/>
             </w:rPr>
           </w:pPr>
-          <w:hyperlink w:anchor="_Toc48312694" w:history="1">
+          <w:hyperlink w:anchor="_Toc48593371" w:history="1">
             <w:r>
               <w:rPr>
                 <w:rStyle w:val="Hyperlink"/>
@@ -680,7 +604,7 @@
                 <w:rFonts w:cstheme="minorHAnsi"/>
                 <w:noProof/>
               </w:rPr>
-              <w:t>Proposed Solution architecture on AWS</w:t>
+              <w:t>Tools used Proposed approach</w:t>
             </w:r>
             <w:r>
               <w:rPr>
@@ -701,7 +625,7 @@
                 <w:noProof/>
                 <w:webHidden/>
               </w:rPr>
-              <w:instrText xml:space="preserve"> PAGEREF _Toc48312694 \h </w:instrText>
+              <w:instrText xml:space="preserve"> PAGEREF _Toc48593371 \h </w:instrText>
             </w:r>
             <w:r>
               <w:rPr>
@@ -721,7 +645,7 @@
                 <w:noProof/>
                 <w:webHidden/>
               </w:rPr>
-              <w:t>7</w:t>
+              <w:t>3</w:t>
             </w:r>
             <w:r>
               <w:rPr>
@@ -747,7 +671,7 @@
               <w:lang w:val="en-IN" w:eastAsia="en-IN"/>
             </w:rPr>
           </w:pPr>
-          <w:hyperlink w:anchor="_Toc48312695" w:history="1">
+          <w:hyperlink w:anchor="_Toc48593372" w:history="1">
             <w:r>
               <w:rPr>
                 <w:rStyle w:val="Hyperlink"/>
@@ -772,7 +696,7 @@
                 <w:rFonts w:cstheme="minorHAnsi"/>
                 <w:noProof/>
               </w:rPr>
-              <w:t>Proposed Deployment Architecture</w:t>
+              <w:t>AWS Services</w:t>
             </w:r>
             <w:r>
               <w:rPr>
@@ -793,7 +717,7 @@
                 <w:noProof/>
                 <w:webHidden/>
               </w:rPr>
-              <w:instrText xml:space="preserve"> PAGEREF _Toc48312695 \h </w:instrText>
+              <w:instrText xml:space="preserve"> PAGEREF _Toc48593372 \h </w:instrText>
             </w:r>
             <w:r>
               <w:rPr>
@@ -813,7 +737,191 @@
                 <w:noProof/>
                 <w:webHidden/>
               </w:rPr>
-              <w:t>7</w:t>
+              <w:t>3</w:t>
+            </w:r>
+            <w:r>
+              <w:rPr>
+                <w:noProof/>
+                <w:webHidden/>
+              </w:rPr>
+              <w:fldChar w:fldCharType="end"/>
+            </w:r>
+          </w:hyperlink>
+        </w:p>
+        <w:p>
+          <w:pPr>
+            <w:pStyle w:val="TOC2"/>
+            <w:tabs>
+              <w:tab w:val="left" w:pos="880"/>
+              <w:tab w:val="right" w:leader="dot" w:pos="9350"/>
+            </w:tabs>
+            <w:rPr>
+              <w:rFonts w:eastAsiaTheme="minorEastAsia"/>
+              <w:b w:val="0"/>
+              <w:bCs w:val="0"/>
+              <w:noProof/>
+              <w:lang w:val="en-IN" w:eastAsia="en-IN"/>
+            </w:rPr>
+          </w:pPr>
+          <w:hyperlink w:anchor="_Toc48593373" w:history="1">
+            <w:r>
+              <w:rPr>
+                <w:rStyle w:val="Hyperlink"/>
+                <w:rFonts w:cstheme="minorHAnsi"/>
+                <w:noProof/>
+              </w:rPr>
+              <w:t>3.2</w:t>
+            </w:r>
+            <w:r>
+              <w:rPr>
+                <w:rFonts w:eastAsiaTheme="minorEastAsia"/>
+                <w:b w:val="0"/>
+                <w:bCs w:val="0"/>
+                <w:noProof/>
+                <w:lang w:val="en-IN" w:eastAsia="en-IN"/>
+              </w:rPr>
+              <w:tab/>
+            </w:r>
+            <w:r>
+              <w:rPr>
+                <w:rStyle w:val="Hyperlink"/>
+                <w:rFonts w:cstheme="minorHAnsi"/>
+                <w:noProof/>
+              </w:rPr>
+              <w:t>Third Party tools</w:t>
+            </w:r>
+            <w:r>
+              <w:rPr>
+                <w:noProof/>
+                <w:webHidden/>
+              </w:rPr>
+              <w:tab/>
+            </w:r>
+            <w:r>
+              <w:rPr>
+                <w:noProof/>
+                <w:webHidden/>
+              </w:rPr>
+              <w:fldChar w:fldCharType="begin"/>
+            </w:r>
+            <w:r>
+              <w:rPr>
+                <w:noProof/>
+                <w:webHidden/>
+              </w:rPr>
+              <w:instrText xml:space="preserve"> PAGEREF _Toc48593373 \h </w:instrText>
+            </w:r>
+            <w:r>
+              <w:rPr>
+                <w:noProof/>
+                <w:webHidden/>
+              </w:rPr>
+            </w:r>
+            <w:r>
+              <w:rPr>
+                <w:noProof/>
+                <w:webHidden/>
+              </w:rPr>
+              <w:fldChar w:fldCharType="separate"/>
+            </w:r>
+            <w:r>
+              <w:rPr>
+                <w:noProof/>
+                <w:webHidden/>
+              </w:rPr>
+              <w:t>3</w:t>
+            </w:r>
+            <w:r>
+              <w:rPr>
+                <w:noProof/>
+                <w:webHidden/>
+              </w:rPr>
+              <w:fldChar w:fldCharType="end"/>
+            </w:r>
+          </w:hyperlink>
+        </w:p>
+        <w:p>
+          <w:pPr>
+            <w:pStyle w:val="TOC2"/>
+            <w:tabs>
+              <w:tab w:val="left" w:pos="880"/>
+              <w:tab w:val="right" w:leader="dot" w:pos="9350"/>
+            </w:tabs>
+            <w:rPr>
+              <w:rFonts w:eastAsiaTheme="minorEastAsia"/>
+              <w:b w:val="0"/>
+              <w:bCs w:val="0"/>
+              <w:noProof/>
+              <w:lang w:val="en-IN" w:eastAsia="en-IN"/>
+            </w:rPr>
+          </w:pPr>
+          <w:hyperlink w:anchor="_Toc48593374" w:history="1">
+            <w:r>
+              <w:rPr>
+                <w:rStyle w:val="Hyperlink"/>
+                <w:rFonts w:cstheme="minorHAnsi"/>
+                <w:noProof/>
+              </w:rPr>
+              <w:t>3.3</w:t>
+            </w:r>
+            <w:r>
+              <w:rPr>
+                <w:rFonts w:eastAsiaTheme="minorEastAsia"/>
+                <w:b w:val="0"/>
+                <w:bCs w:val="0"/>
+                <w:noProof/>
+                <w:lang w:val="en-IN" w:eastAsia="en-IN"/>
+              </w:rPr>
+              <w:tab/>
+            </w:r>
+            <w:r>
+              <w:rPr>
+                <w:rStyle w:val="Hyperlink"/>
+                <w:rFonts w:cstheme="minorHAnsi"/>
+                <w:noProof/>
+              </w:rPr>
+              <w:t>Operations Management</w:t>
+            </w:r>
+            <w:r>
+              <w:rPr>
+                <w:noProof/>
+                <w:webHidden/>
+              </w:rPr>
+              <w:tab/>
+            </w:r>
+            <w:r>
+              <w:rPr>
+                <w:noProof/>
+                <w:webHidden/>
+              </w:rPr>
+              <w:fldChar w:fldCharType="begin"/>
+            </w:r>
+            <w:r>
+              <w:rPr>
+                <w:noProof/>
+                <w:webHidden/>
+              </w:rPr>
+              <w:instrText xml:space="preserve"> PAGEREF _Toc48593374 \h </w:instrText>
+            </w:r>
+            <w:r>
+              <w:rPr>
+                <w:noProof/>
+                <w:webHidden/>
+              </w:rPr>
+            </w:r>
+            <w:r>
+              <w:rPr>
+                <w:noProof/>
+                <w:webHidden/>
+              </w:rPr>
+              <w:fldChar w:fldCharType="separate"/>
+            </w:r>
+            <w:r>
+              <w:rPr>
+                <w:noProof/>
+                <w:webHidden/>
+              </w:rPr>
+              <w:t>3</w:t>
             </w:r>
             <w:r>
               <w:rPr>
@@ -843,14 +951,14 @@
               <w:lang w:val="en-IN" w:eastAsia="en-IN"/>
             </w:rPr>
           </w:pPr>
-          <w:hyperlink w:anchor="_Toc48312696" w:history="1">
+          <w:hyperlink w:anchor="_Toc48593375" w:history="1">
             <w:r>
               <w:rPr>
                 <w:rStyle w:val="Hyperlink"/>
                 <w:rFonts w:cstheme="minorHAnsi"/>
                 <w:noProof/>
               </w:rPr>
-              <w:t>3.1.1.</w:t>
+              <w:t>3.3.1.</w:t>
             </w:r>
             <w:r>
               <w:rPr>
@@ -872,7 +980,7 @@
                 <w:rFonts w:cstheme="minorHAnsi"/>
                 <w:noProof/>
               </w:rPr>
-              <w:t>Architecture Overview</w:t>
+              <w:t>Alerts and Monitoring</w:t>
             </w:r>
             <w:r>
               <w:rPr>
@@ -893,7 +1001,7 @@
                 <w:noProof/>
                 <w:webHidden/>
               </w:rPr>
-              <w:instrText xml:space="preserve"> PAGEREF _Toc48312696 \h </w:instrText>
+              <w:instrText xml:space="preserve"> PAGEREF _Toc48593375 \h </w:instrText>
             </w:r>
             <w:r>
               <w:rPr>
@@ -913,7 +1021,99 @@
                 <w:noProof/>
                 <w:webHidden/>
               </w:rPr>
-              <w:t>7</w:t>
+              <w:t>3</w:t>
+            </w:r>
+            <w:r>
+              <w:rPr>
+                <w:noProof/>
+                <w:webHidden/>
+              </w:rPr>
+              <w:fldChar w:fldCharType="end"/>
+            </w:r>
+          </w:hyperlink>
+        </w:p>
+        <w:p>
+          <w:pPr>
+            <w:pStyle w:val="TOC2"/>
+            <w:tabs>
+              <w:tab w:val="left" w:pos="880"/>
+              <w:tab w:val="right" w:leader="dot" w:pos="9350"/>
+            </w:tabs>
+            <w:rPr>
+              <w:rFonts w:eastAsiaTheme="minorEastAsia"/>
+              <w:b w:val="0"/>
+              <w:bCs w:val="0"/>
+              <w:noProof/>
+              <w:lang w:val="en-IN" w:eastAsia="en-IN"/>
+            </w:rPr>
+          </w:pPr>
+          <w:hyperlink w:anchor="_Toc48593376" w:history="1">
+            <w:r>
+              <w:rPr>
+                <w:rStyle w:val="Hyperlink"/>
+                <w:rFonts w:cstheme="minorHAnsi"/>
+                <w:noProof/>
+              </w:rPr>
+              <w:t>3.4</w:t>
+            </w:r>
+            <w:r>
+              <w:rPr>
+                <w:rFonts w:eastAsiaTheme="minorEastAsia"/>
+                <w:b w:val="0"/>
+                <w:bCs w:val="0"/>
+                <w:noProof/>
+                <w:lang w:val="en-IN" w:eastAsia="en-IN"/>
+              </w:rPr>
+              <w:tab/>
+            </w:r>
+            <w:r>
+              <w:rPr>
+                <w:rStyle w:val="Hyperlink"/>
+                <w:rFonts w:cstheme="minorHAnsi"/>
+                <w:noProof/>
+              </w:rPr>
+              <w:t>Data protection</w:t>
+            </w:r>
+            <w:r>
+              <w:rPr>
+                <w:noProof/>
+                <w:webHidden/>
+              </w:rPr>
+              <w:tab/>
+            </w:r>
+            <w:r>
+              <w:rPr>
+                <w:noProof/>
+                <w:webHidden/>
+              </w:rPr>
+              <w:fldChar w:fldCharType="begin"/>
+            </w:r>
+            <w:r>
+              <w:rPr>
+                <w:noProof/>
+                <w:webHidden/>
+              </w:rPr>
+              <w:instrText xml:space="preserve"> PAGEREF _Toc48593376 \h </w:instrText>
+            </w:r>
+            <w:r>
+              <w:rPr>
+                <w:noProof/>
+                <w:webHidden/>
+              </w:rPr>
+            </w:r>
+            <w:r>
+              <w:rPr>
+                <w:noProof/>
+                <w:webHidden/>
+              </w:rPr>
+              <w:fldChar w:fldCharType="separate"/>
+            </w:r>
+            <w:r>
+              <w:rPr>
+                <w:noProof/>
+                <w:webHidden/>
+              </w:rPr>
+              <w:t>3</w:t>
             </w:r>
             <w:r>
               <w:rPr>
@@ -943,14 +1143,14 @@
               <w:lang w:val="en-IN" w:eastAsia="en-IN"/>
             </w:rPr>
           </w:pPr>
-          <w:hyperlink w:anchor="_Toc48312697" w:history="1">
+          <w:hyperlink w:anchor="_Toc48593377" w:history="1">
             <w:r>
               <w:rPr>
                 <w:rStyle w:val="Hyperlink"/>
                 <w:rFonts w:cstheme="minorHAnsi"/>
                 <w:noProof/>
               </w:rPr>
-              <w:t>3.1.2.</w:t>
+              <w:t>3.3.2.</w:t>
             </w:r>
             <w:r>
               <w:rPr>
@@ -972,7 +1172,7 @@
                 <w:rFonts w:cstheme="minorHAnsi"/>
                 <w:noProof/>
               </w:rPr>
-              <w:t>DevOps Deployment Flow</w:t>
+              <w:t>Protection for data in transit</w:t>
             </w:r>
             <w:r>
               <w:rPr>
@@ -993,7 +1193,7 @@
                 <w:noProof/>
                 <w:webHidden/>
               </w:rPr>
-              <w:instrText xml:space="preserve"> PAGEREF _Toc48312697 \h </w:instrText>
+              <w:instrText xml:space="preserve"> PAGEREF _Toc48593377 \h </w:instrText>
             </w:r>
             <w:r>
               <w:rPr>
@@ -1013,7 +1213,7 @@
                 <w:noProof/>
                 <w:webHidden/>
               </w:rPr>
-              <w:t>8</w:t>
+              <w:t>3</w:t>
             </w:r>
             <w:r>
               <w:rPr>
@@ -1043,7 +1243,7 @@
               <w:lang w:val="en-IN" w:eastAsia="en-IN"/>
             </w:rPr>
           </w:pPr>
-          <w:hyperlink w:anchor="_Toc48312698" w:history="1">
+          <w:hyperlink w:anchor="_Toc48593378" w:history="1">
             <w:r>
               <w:rPr>
                 <w:rStyle w:val="Hyperlink"/>
@@ -1072,7 +1272,7 @@
                 <w:rFonts w:cstheme="minorHAnsi"/>
                 <w:noProof/>
               </w:rPr>
-              <w:t>Migration Approach and Methodology</w:t>
+              <w:t>Key Considerations</w:t>
             </w:r>
             <w:r>
               <w:rPr>
@@ -1093,7 +1293,7 @@
                 <w:noProof/>
                 <w:webHidden/>
               </w:rPr>
-              <w:instrText xml:space="preserve"> PAGEREF _Toc48312698 \h </w:instrText>
+              <w:instrText xml:space="preserve"> PAGEREF _Toc48593378 \h </w:instrText>
             </w:r>
             <w:r>
               <w:rPr>
@@ -1113,7 +1313,7 @@
                 <w:noProof/>
                 <w:webHidden/>
               </w:rPr>
-              <w:t>9</w:t>
+              <w:t>3</w:t>
             </w:r>
             <w:r>
               <w:rPr>
@@ -1143,7 +1343,7 @@
               <w:lang w:val="en-IN" w:eastAsia="en-IN"/>
             </w:rPr>
           </w:pPr>
-          <w:hyperlink w:anchor="_Toc48312699" w:history="1">
+          <w:hyperlink w:anchor="_Toc48593379" w:history="1">
             <w:r>
               <w:rPr>
                 <w:rStyle w:val="Hyperlink"/>
@@ -1172,7 +1372,7 @@
                 <w:rFonts w:cstheme="minorHAnsi"/>
                 <w:noProof/>
               </w:rPr>
-              <w:t>Tools used in migration approach</w:t>
+              <w:t>Recommendations</w:t>
             </w:r>
             <w:r>
               <w:rPr>
@@ -1193,7 +1393,7 @@
                 <w:noProof/>
                 <w:webHidden/>
               </w:rPr>
-              <w:instrText xml:space="preserve"> PAGEREF _Toc48312699 \h </w:instrText>
+              <w:instrText xml:space="preserve"> PAGEREF _Toc48593379 \h </w:instrText>
             </w:r>
             <w:r>
               <w:rPr>
@@ -1213,191 +1413,7 @@
                 <w:noProof/>
                 <w:webHidden/>
               </w:rPr>
-              <w:t>10</w:t>
-            </w:r>
-            <w:r>
-              <w:rPr>
-                <w:noProof/>
-                <w:webHidden/>
-              </w:rPr>
-              <w:fldChar w:fldCharType="end"/>
-            </w:r>
-          </w:hyperlink>
-        </w:p>
-        <w:p>
-          <w:pPr>
-            <w:pStyle w:val="TOC2"/>
-            <w:tabs>
-              <w:tab w:val="left" w:pos="880"/>
-              <w:tab w:val="right" w:leader="dot" w:pos="9350"/>
-            </w:tabs>
-            <w:rPr>
-              <w:rFonts w:eastAsiaTheme="minorEastAsia"/>
-              <w:b w:val="0"/>
-              <w:bCs w:val="0"/>
-              <w:noProof/>
-              <w:lang w:val="en-IN" w:eastAsia="en-IN"/>
-            </w:rPr>
-          </w:pPr>
-          <w:hyperlink w:anchor="_Toc48312700" w:history="1">
-            <w:r>
-              <w:rPr>
-                <w:rStyle w:val="Hyperlink"/>
-                <w:rFonts w:cstheme="minorHAnsi"/>
-                <w:noProof/>
-              </w:rPr>
-              <w:t>5.1</w:t>
-            </w:r>
-            <w:r>
-              <w:rPr>
-                <w:rFonts w:eastAsiaTheme="minorEastAsia"/>
-                <w:b w:val="0"/>
-                <w:bCs w:val="0"/>
-                <w:noProof/>
-                <w:lang w:val="en-IN" w:eastAsia="en-IN"/>
-              </w:rPr>
-              <w:tab/>
-            </w:r>
-            <w:r>
-              <w:rPr>
-                <w:rStyle w:val="Hyperlink"/>
-                <w:rFonts w:cstheme="minorHAnsi"/>
-                <w:noProof/>
-              </w:rPr>
-              <w:t>AWS Services</w:t>
-            </w:r>
-            <w:r>
-              <w:rPr>
-                <w:noProof/>
-                <w:webHidden/>
-              </w:rPr>
-              <w:tab/>
-            </w:r>
-            <w:r>
-              <w:rPr>
-                <w:noProof/>
-                <w:webHidden/>
-              </w:rPr>
-              <w:fldChar w:fldCharType="begin"/>
-            </w:r>
-            <w:r>
-              <w:rPr>
-                <w:noProof/>
-                <w:webHidden/>
-              </w:rPr>
-              <w:instrText xml:space="preserve"> PAGEREF _Toc48312700 \h </w:instrText>
-            </w:r>
-            <w:r>
-              <w:rPr>
-                <w:noProof/>
-                <w:webHidden/>
-              </w:rPr>
-            </w:r>
-            <w:r>
-              <w:rPr>
-                <w:noProof/>
-                <w:webHidden/>
-              </w:rPr>
-              <w:fldChar w:fldCharType="separate"/>
-            </w:r>
-            <w:r>
-              <w:rPr>
-                <w:noProof/>
-                <w:webHidden/>
-              </w:rPr>
-              <w:t>10</w:t>
-            </w:r>
-            <w:r>
-              <w:rPr>
-                <w:noProof/>
-                <w:webHidden/>
-              </w:rPr>
-              <w:fldChar w:fldCharType="end"/>
-            </w:r>
-          </w:hyperlink>
-        </w:p>
-        <w:p>
-          <w:pPr>
-            <w:pStyle w:val="TOC2"/>
-            <w:tabs>
-              <w:tab w:val="left" w:pos="880"/>
-              <w:tab w:val="right" w:leader="dot" w:pos="9350"/>
-            </w:tabs>
-            <w:rPr>
-              <w:rFonts w:eastAsiaTheme="minorEastAsia"/>
-              <w:b w:val="0"/>
-              <w:bCs w:val="0"/>
-              <w:noProof/>
-              <w:lang w:val="en-IN" w:eastAsia="en-IN"/>
-            </w:rPr>
-          </w:pPr>
-          <w:hyperlink w:anchor="_Toc48312701" w:history="1">
-            <w:r>
-              <w:rPr>
-                <w:rStyle w:val="Hyperlink"/>
-                <w:rFonts w:cstheme="minorHAnsi"/>
-                <w:noProof/>
-              </w:rPr>
-              <w:t>5.2</w:t>
-            </w:r>
-            <w:r>
-              <w:rPr>
-                <w:rFonts w:eastAsiaTheme="minorEastAsia"/>
-                <w:b w:val="0"/>
-                <w:bCs w:val="0"/>
-                <w:noProof/>
-                <w:lang w:val="en-IN" w:eastAsia="en-IN"/>
-              </w:rPr>
-              <w:tab/>
-            </w:r>
-            <w:r>
-              <w:rPr>
-                <w:rStyle w:val="Hyperlink"/>
-                <w:rFonts w:cstheme="minorHAnsi"/>
-                <w:noProof/>
-              </w:rPr>
-              <w:t>Third Party tools</w:t>
-            </w:r>
-            <w:r>
-              <w:rPr>
-                <w:noProof/>
-                <w:webHidden/>
-              </w:rPr>
-              <w:tab/>
-            </w:r>
-            <w:r>
-              <w:rPr>
-                <w:noProof/>
-                <w:webHidden/>
-              </w:rPr>
-              <w:fldChar w:fldCharType="begin"/>
-            </w:r>
-            <w:r>
-              <w:rPr>
-                <w:noProof/>
-                <w:webHidden/>
-              </w:rPr>
-              <w:instrText xml:space="preserve"> PAGEREF _Toc48312701 \h </w:instrText>
-            </w:r>
-            <w:r>
-              <w:rPr>
-                <w:noProof/>
-                <w:webHidden/>
-              </w:rPr>
-            </w:r>
-            <w:r>
-              <w:rPr>
-                <w:noProof/>
-                <w:webHidden/>
-              </w:rPr>
-              <w:fldChar w:fldCharType="separate"/>
-            </w:r>
-            <w:r>
-              <w:rPr>
-                <w:noProof/>
-                <w:webHidden/>
-              </w:rPr>
-              <w:t>10</w:t>
+              <w:t>3</w:t>
             </w:r>
             <w:r>
               <w:rPr>
@@ -1427,7 +1443,7 @@
               <w:lang w:val="en-IN" w:eastAsia="en-IN"/>
             </w:rPr>
           </w:pPr>
-          <w:hyperlink w:anchor="_Toc48312702" w:history="1">
+          <w:hyperlink w:anchor="_Toc48593380" w:history="1">
             <w:r>
               <w:rPr>
                 <w:rStyle w:val="Hyperlink"/>
@@ -1456,7 +1472,7 @@
                 <w:rFonts w:cstheme="minorHAnsi"/>
                 <w:noProof/>
               </w:rPr>
-              <w:t>Solution Components</w:t>
+              <w:t>Project risks</w:t>
             </w:r>
             <w:r>
               <w:rPr>
@@ -1477,7 +1493,7 @@
                 <w:noProof/>
                 <w:webHidden/>
               </w:rPr>
-              <w:instrText xml:space="preserve"> PAGEREF _Toc48312702 \h </w:instrText>
+              <w:instrText xml:space="preserve"> PAGEREF _Toc48593380 \h </w:instrText>
             </w:r>
             <w:r>
               <w:rPr>
@@ -1497,1443 +1513,7 @@
                 <w:noProof/>
                 <w:webHidden/>
               </w:rPr>
-              <w:t>10</w:t>
-            </w:r>
-            <w:r>
-              <w:rPr>
-                <w:noProof/>
-                <w:webHidden/>
-              </w:rPr>
-              <w:fldChar w:fldCharType="end"/>
-            </w:r>
-          </w:hyperlink>
-        </w:p>
-        <w:p>
-          <w:pPr>
-            <w:pStyle w:val="TOC2"/>
-            <w:tabs>
-              <w:tab w:val="left" w:pos="880"/>
-              <w:tab w:val="right" w:leader="dot" w:pos="9350"/>
-            </w:tabs>
-            <w:rPr>
-              <w:rFonts w:eastAsiaTheme="minorEastAsia"/>
-              <w:b w:val="0"/>
-              <w:bCs w:val="0"/>
-              <w:noProof/>
-              <w:lang w:val="en-IN" w:eastAsia="en-IN"/>
-            </w:rPr>
-          </w:pPr>
-          <w:hyperlink w:anchor="_Toc48312703" w:history="1">
-            <w:r>
-              <w:rPr>
-                <w:rStyle w:val="Hyperlink"/>
-                <w:rFonts w:cstheme="minorHAnsi"/>
-                <w:noProof/>
-              </w:rPr>
-              <w:t>6.1</w:t>
-            </w:r>
-            <w:r>
-              <w:rPr>
-                <w:rFonts w:eastAsiaTheme="minorEastAsia"/>
-                <w:b w:val="0"/>
-                <w:bCs w:val="0"/>
-                <w:noProof/>
-                <w:lang w:val="en-IN" w:eastAsia="en-IN"/>
-              </w:rPr>
-              <w:tab/>
-            </w:r>
-            <w:r>
-              <w:rPr>
-                <w:rStyle w:val="Hyperlink"/>
-                <w:rFonts w:cstheme="minorHAnsi"/>
-                <w:noProof/>
-              </w:rPr>
-              <w:t>Network configuration</w:t>
-            </w:r>
-            <w:r>
-              <w:rPr>
-                <w:noProof/>
-                <w:webHidden/>
-              </w:rPr>
-              <w:tab/>
-            </w:r>
-            <w:r>
-              <w:rPr>
-                <w:noProof/>
-                <w:webHidden/>
-              </w:rPr>
-              <w:fldChar w:fldCharType="begin"/>
-            </w:r>
-            <w:r>
-              <w:rPr>
-                <w:noProof/>
-                <w:webHidden/>
-              </w:rPr>
-              <w:instrText xml:space="preserve"> PAGEREF _Toc48312703 \h </w:instrText>
-            </w:r>
-            <w:r>
-              <w:rPr>
-                <w:noProof/>
-                <w:webHidden/>
-              </w:rPr>
-            </w:r>
-            <w:r>
-              <w:rPr>
-                <w:noProof/>
-                <w:webHidden/>
-              </w:rPr>
-              <w:fldChar w:fldCharType="separate"/>
-            </w:r>
-            <w:r>
-              <w:rPr>
-                <w:noProof/>
-                <w:webHidden/>
-              </w:rPr>
-              <w:t>10</w:t>
-            </w:r>
-            <w:r>
-              <w:rPr>
-                <w:noProof/>
-                <w:webHidden/>
-              </w:rPr>
-              <w:fldChar w:fldCharType="end"/>
-            </w:r>
-          </w:hyperlink>
-        </w:p>
-        <w:p>
-          <w:pPr>
-            <w:pStyle w:val="TOC2"/>
-            <w:tabs>
-              <w:tab w:val="left" w:pos="880"/>
-              <w:tab w:val="right" w:leader="dot" w:pos="9350"/>
-            </w:tabs>
-            <w:rPr>
-              <w:rFonts w:eastAsiaTheme="minorEastAsia"/>
-              <w:b w:val="0"/>
-              <w:bCs w:val="0"/>
-              <w:noProof/>
-              <w:lang w:val="en-IN" w:eastAsia="en-IN"/>
-            </w:rPr>
-          </w:pPr>
-          <w:hyperlink w:anchor="_Toc48312704" w:history="1">
-            <w:r>
-              <w:rPr>
-                <w:rStyle w:val="Hyperlink"/>
-                <w:rFonts w:cstheme="minorHAnsi"/>
-                <w:noProof/>
-              </w:rPr>
-              <w:t>6.2</w:t>
-            </w:r>
-            <w:r>
-              <w:rPr>
-                <w:rFonts w:eastAsiaTheme="minorEastAsia"/>
-                <w:b w:val="0"/>
-                <w:bCs w:val="0"/>
-                <w:noProof/>
-                <w:lang w:val="en-IN" w:eastAsia="en-IN"/>
-              </w:rPr>
-              <w:tab/>
-            </w:r>
-            <w:r>
-              <w:rPr>
-                <w:rStyle w:val="Hyperlink"/>
-                <w:rFonts w:cstheme="minorHAnsi"/>
-                <w:noProof/>
-              </w:rPr>
-              <w:t>Performance, Scalability &amp; Elasticity</w:t>
-            </w:r>
-            <w:r>
-              <w:rPr>
-                <w:noProof/>
-                <w:webHidden/>
-              </w:rPr>
-              <w:tab/>
-            </w:r>
-            <w:r>
-              <w:rPr>
-                <w:noProof/>
-                <w:webHidden/>
-              </w:rPr>
-              <w:fldChar w:fldCharType="begin"/>
-            </w:r>
-            <w:r>
-              <w:rPr>
-                <w:noProof/>
-                <w:webHidden/>
-              </w:rPr>
-              <w:instrText xml:space="preserve"> PAGEREF _Toc48312704 \h </w:instrText>
-            </w:r>
-            <w:r>
-              <w:rPr>
-                <w:noProof/>
-                <w:webHidden/>
-              </w:rPr>
-            </w:r>
-            <w:r>
-              <w:rPr>
-                <w:noProof/>
-                <w:webHidden/>
-              </w:rPr>
-              <w:fldChar w:fldCharType="separate"/>
-            </w:r>
-            <w:r>
-              <w:rPr>
-                <w:noProof/>
-                <w:webHidden/>
-              </w:rPr>
-              <w:t>11</w:t>
-            </w:r>
-            <w:r>
-              <w:rPr>
-                <w:noProof/>
-                <w:webHidden/>
-              </w:rPr>
-              <w:fldChar w:fldCharType="end"/>
-            </w:r>
-          </w:hyperlink>
-        </w:p>
-        <w:p>
-          <w:pPr>
-            <w:pStyle w:val="TOC2"/>
-            <w:tabs>
-              <w:tab w:val="left" w:pos="880"/>
-              <w:tab w:val="right" w:leader="dot" w:pos="9350"/>
-            </w:tabs>
-            <w:rPr>
-              <w:rFonts w:eastAsiaTheme="minorEastAsia"/>
-              <w:b w:val="0"/>
-              <w:bCs w:val="0"/>
-              <w:noProof/>
-              <w:lang w:val="en-IN" w:eastAsia="en-IN"/>
-            </w:rPr>
-          </w:pPr>
-          <w:hyperlink w:anchor="_Toc48312705" w:history="1">
-            <w:r>
-              <w:rPr>
-                <w:rStyle w:val="Hyperlink"/>
-                <w:rFonts w:cstheme="minorHAnsi"/>
-                <w:noProof/>
-              </w:rPr>
-              <w:t>6.3</w:t>
-            </w:r>
-            <w:r>
-              <w:rPr>
-                <w:rFonts w:eastAsiaTheme="minorEastAsia"/>
-                <w:b w:val="0"/>
-                <w:bCs w:val="0"/>
-                <w:noProof/>
-                <w:lang w:val="en-IN" w:eastAsia="en-IN"/>
-              </w:rPr>
-              <w:tab/>
-            </w:r>
-            <w:r>
-              <w:rPr>
-                <w:rStyle w:val="Hyperlink"/>
-                <w:rFonts w:cstheme="minorHAnsi"/>
-                <w:noProof/>
-              </w:rPr>
-              <w:t>Security Policy</w:t>
-            </w:r>
-            <w:r>
-              <w:rPr>
-                <w:noProof/>
-                <w:webHidden/>
-              </w:rPr>
-              <w:tab/>
-            </w:r>
-            <w:r>
-              <w:rPr>
-                <w:noProof/>
-                <w:webHidden/>
-              </w:rPr>
-              <w:fldChar w:fldCharType="begin"/>
-            </w:r>
-            <w:r>
-              <w:rPr>
-                <w:noProof/>
-                <w:webHidden/>
-              </w:rPr>
-              <w:instrText xml:space="preserve"> PAGEREF _Toc48312705 \h </w:instrText>
-            </w:r>
-            <w:r>
-              <w:rPr>
-                <w:noProof/>
-                <w:webHidden/>
-              </w:rPr>
-            </w:r>
-            <w:r>
-              <w:rPr>
-                <w:noProof/>
-                <w:webHidden/>
-              </w:rPr>
-              <w:fldChar w:fldCharType="separate"/>
-            </w:r>
-            <w:r>
-              <w:rPr>
-                <w:noProof/>
-                <w:webHidden/>
-              </w:rPr>
-              <w:t>11</w:t>
-            </w:r>
-            <w:r>
-              <w:rPr>
-                <w:noProof/>
-                <w:webHidden/>
-              </w:rPr>
-              <w:fldChar w:fldCharType="end"/>
-            </w:r>
-          </w:hyperlink>
-        </w:p>
-        <w:p>
-          <w:pPr>
-            <w:pStyle w:val="TOC1"/>
-            <w:tabs>
-              <w:tab w:val="left" w:pos="880"/>
-              <w:tab w:val="right" w:leader="dot" w:pos="9350"/>
-            </w:tabs>
-            <w:rPr>
-              <w:rFonts w:eastAsiaTheme="minorEastAsia"/>
-              <w:b w:val="0"/>
-              <w:bCs w:val="0"/>
-              <w:i w:val="0"/>
-              <w:iCs w:val="0"/>
-              <w:noProof/>
-              <w:sz w:val="22"/>
-              <w:szCs w:val="22"/>
-              <w:lang w:val="en-IN" w:eastAsia="en-IN"/>
-            </w:rPr>
-          </w:pPr>
-          <w:hyperlink w:anchor="_Toc48312706" w:history="1">
-            <w:r>
-              <w:rPr>
-                <w:rStyle w:val="Hyperlink"/>
-                <w:rFonts w:cstheme="minorHAnsi"/>
-                <w:noProof/>
-              </w:rPr>
-              <w:t>6.3.1.</w:t>
-            </w:r>
-            <w:r>
-              <w:rPr>
-                <w:rFonts w:eastAsiaTheme="minorEastAsia"/>
-                <w:b w:val="0"/>
-                <w:bCs w:val="0"/>
-                <w:i w:val="0"/>
-                <w:iCs w:val="0"/>
-                <w:noProof/>
-                <w:sz w:val="22"/>
-                <w:szCs w:val="22"/>
-                <w:lang w:val="en-IN" w:eastAsia="en-IN"/>
-              </w:rPr>
-              <w:tab/>
-            </w:r>
-            <w:r>
-              <w:rPr>
-                <w:rStyle w:val="Hyperlink"/>
-                <w:rFonts w:cstheme="minorHAnsi"/>
-                <w:noProof/>
-              </w:rPr>
-              <w:t>AWS Account Access</w:t>
-            </w:r>
-            <w:r>
-              <w:rPr>
-                <w:noProof/>
-                <w:webHidden/>
-              </w:rPr>
-              <w:tab/>
-            </w:r>
-            <w:r>
-              <w:rPr>
-                <w:noProof/>
-                <w:webHidden/>
-              </w:rPr>
-              <w:fldChar w:fldCharType="begin"/>
-            </w:r>
-            <w:r>
-              <w:rPr>
-                <w:noProof/>
-                <w:webHidden/>
-              </w:rPr>
-              <w:instrText xml:space="preserve"> PAGEREF _Toc48312706 \h </w:instrText>
-            </w:r>
-            <w:r>
-              <w:rPr>
-                <w:noProof/>
-                <w:webHidden/>
-              </w:rPr>
-            </w:r>
-            <w:r>
-              <w:rPr>
-                <w:noProof/>
-                <w:webHidden/>
-              </w:rPr>
-              <w:fldChar w:fldCharType="separate"/>
-            </w:r>
-            <w:r>
-              <w:rPr>
-                <w:noProof/>
-                <w:webHidden/>
-              </w:rPr>
-              <w:t>11</w:t>
-            </w:r>
-            <w:r>
-              <w:rPr>
-                <w:noProof/>
-                <w:webHidden/>
-              </w:rPr>
-              <w:fldChar w:fldCharType="end"/>
-            </w:r>
-          </w:hyperlink>
-        </w:p>
-        <w:p>
-          <w:pPr>
-            <w:pStyle w:val="TOC1"/>
-            <w:tabs>
-              <w:tab w:val="left" w:pos="880"/>
-              <w:tab w:val="right" w:leader="dot" w:pos="9350"/>
-            </w:tabs>
-            <w:rPr>
-              <w:rFonts w:eastAsiaTheme="minorEastAsia"/>
-              <w:b w:val="0"/>
-              <w:bCs w:val="0"/>
-              <w:i w:val="0"/>
-              <w:iCs w:val="0"/>
-              <w:noProof/>
-              <w:sz w:val="22"/>
-              <w:szCs w:val="22"/>
-              <w:lang w:val="en-IN" w:eastAsia="en-IN"/>
-            </w:rPr>
-          </w:pPr>
-          <w:hyperlink w:anchor="_Toc48312707" w:history="1">
-            <w:r>
-              <w:rPr>
-                <w:rStyle w:val="Hyperlink"/>
-                <w:rFonts w:cstheme="minorHAnsi"/>
-                <w:noProof/>
-              </w:rPr>
-              <w:t>6.3.2.</w:t>
-            </w:r>
-            <w:r>
-              <w:rPr>
-                <w:rFonts w:eastAsiaTheme="minorEastAsia"/>
-                <w:b w:val="0"/>
-                <w:bCs w:val="0"/>
-                <w:i w:val="0"/>
-                <w:iCs w:val="0"/>
-                <w:noProof/>
-                <w:sz w:val="22"/>
-                <w:szCs w:val="22"/>
-                <w:lang w:val="en-IN" w:eastAsia="en-IN"/>
-              </w:rPr>
-              <w:tab/>
-            </w:r>
-            <w:r>
-              <w:rPr>
-                <w:rStyle w:val="Hyperlink"/>
-                <w:rFonts w:cstheme="minorHAnsi"/>
-                <w:noProof/>
-              </w:rPr>
-              <w:t>Server Access</w:t>
-            </w:r>
-            <w:r>
-              <w:rPr>
-                <w:noProof/>
-                <w:webHidden/>
-              </w:rPr>
-              <w:tab/>
-            </w:r>
-            <w:r>
-              <w:rPr>
-                <w:noProof/>
-                <w:webHidden/>
-              </w:rPr>
-              <w:fldChar w:fldCharType="begin"/>
-            </w:r>
-            <w:r>
-              <w:rPr>
-                <w:noProof/>
-                <w:webHidden/>
-              </w:rPr>
-              <w:instrText xml:space="preserve"> PAGEREF _Toc48312707 \h </w:instrText>
-            </w:r>
-            <w:r>
-              <w:rPr>
-                <w:noProof/>
-                <w:webHidden/>
-              </w:rPr>
-            </w:r>
-            <w:r>
-              <w:rPr>
-                <w:noProof/>
-                <w:webHidden/>
-              </w:rPr>
-              <w:fldChar w:fldCharType="separate"/>
-            </w:r>
-            <w:r>
-              <w:rPr>
-                <w:noProof/>
-                <w:webHidden/>
-              </w:rPr>
-              <w:t>11</w:t>
-            </w:r>
-            <w:r>
-              <w:rPr>
-                <w:noProof/>
-                <w:webHidden/>
-              </w:rPr>
-              <w:fldChar w:fldCharType="end"/>
-            </w:r>
-          </w:hyperlink>
-        </w:p>
-        <w:p>
-          <w:pPr>
-            <w:pStyle w:val="TOC2"/>
-            <w:tabs>
-              <w:tab w:val="left" w:pos="880"/>
-              <w:tab w:val="right" w:leader="dot" w:pos="9350"/>
-            </w:tabs>
-            <w:rPr>
-              <w:rFonts w:eastAsiaTheme="minorEastAsia"/>
-              <w:b w:val="0"/>
-              <w:bCs w:val="0"/>
-              <w:noProof/>
-              <w:lang w:val="en-IN" w:eastAsia="en-IN"/>
-            </w:rPr>
-          </w:pPr>
-          <w:hyperlink w:anchor="_Toc48312708" w:history="1">
-            <w:r>
-              <w:rPr>
-                <w:rStyle w:val="Hyperlink"/>
-                <w:rFonts w:cstheme="minorHAnsi"/>
-                <w:noProof/>
-              </w:rPr>
-              <w:t>6.4</w:t>
-            </w:r>
-            <w:r>
-              <w:rPr>
-                <w:rFonts w:eastAsiaTheme="minorEastAsia"/>
-                <w:b w:val="0"/>
-                <w:bCs w:val="0"/>
-                <w:noProof/>
-                <w:lang w:val="en-IN" w:eastAsia="en-IN"/>
-              </w:rPr>
-              <w:tab/>
-            </w:r>
-            <w:r>
-              <w:rPr>
-                <w:rStyle w:val="Hyperlink"/>
-                <w:rFonts w:cstheme="minorHAnsi"/>
-                <w:noProof/>
-              </w:rPr>
-              <w:t>Detective controls</w:t>
-            </w:r>
-            <w:r>
-              <w:rPr>
-                <w:noProof/>
-                <w:webHidden/>
-              </w:rPr>
-              <w:tab/>
-            </w:r>
-            <w:r>
-              <w:rPr>
-                <w:noProof/>
-                <w:webHidden/>
-              </w:rPr>
-              <w:fldChar w:fldCharType="begin"/>
-            </w:r>
-            <w:r>
-              <w:rPr>
-                <w:noProof/>
-                <w:webHidden/>
-              </w:rPr>
-              <w:instrText xml:space="preserve"> PAGEREF _Toc48312708 \h </w:instrText>
-            </w:r>
-            <w:r>
-              <w:rPr>
-                <w:noProof/>
-                <w:webHidden/>
-              </w:rPr>
-            </w:r>
-            <w:r>
-              <w:rPr>
-                <w:noProof/>
-                <w:webHidden/>
-              </w:rPr>
-              <w:fldChar w:fldCharType="separate"/>
-            </w:r>
-            <w:r>
-              <w:rPr>
-                <w:noProof/>
-                <w:webHidden/>
-              </w:rPr>
-              <w:t>11</w:t>
-            </w:r>
-            <w:r>
-              <w:rPr>
-                <w:noProof/>
-                <w:webHidden/>
-              </w:rPr>
-              <w:fldChar w:fldCharType="end"/>
-            </w:r>
-          </w:hyperlink>
-        </w:p>
-        <w:p>
-          <w:pPr>
-            <w:pStyle w:val="TOC2"/>
-            <w:tabs>
-              <w:tab w:val="left" w:pos="880"/>
-              <w:tab w:val="right" w:leader="dot" w:pos="9350"/>
-            </w:tabs>
-            <w:rPr>
-              <w:rFonts w:eastAsiaTheme="minorEastAsia"/>
-              <w:b w:val="0"/>
-              <w:bCs w:val="0"/>
-              <w:noProof/>
-              <w:lang w:val="en-IN" w:eastAsia="en-IN"/>
-            </w:rPr>
-          </w:pPr>
-          <w:hyperlink w:anchor="_Toc48312709" w:history="1">
-            <w:r>
-              <w:rPr>
-                <w:rStyle w:val="Hyperlink"/>
-                <w:rFonts w:cstheme="minorHAnsi"/>
-                <w:noProof/>
-              </w:rPr>
-              <w:t>6.5</w:t>
-            </w:r>
-            <w:r>
-              <w:rPr>
-                <w:rFonts w:eastAsiaTheme="minorEastAsia"/>
-                <w:b w:val="0"/>
-                <w:bCs w:val="0"/>
-                <w:noProof/>
-                <w:lang w:val="en-IN" w:eastAsia="en-IN"/>
-              </w:rPr>
-              <w:tab/>
-            </w:r>
-            <w:r>
-              <w:rPr>
-                <w:rStyle w:val="Hyperlink"/>
-                <w:rFonts w:cstheme="minorHAnsi"/>
-                <w:noProof/>
-              </w:rPr>
-              <w:t>Backup and Disaster Recovery</w:t>
-            </w:r>
-            <w:r>
-              <w:rPr>
-                <w:noProof/>
-                <w:webHidden/>
-              </w:rPr>
-              <w:tab/>
-            </w:r>
-            <w:r>
-              <w:rPr>
-                <w:noProof/>
-                <w:webHidden/>
-              </w:rPr>
-              <w:fldChar w:fldCharType="begin"/>
-            </w:r>
-            <w:r>
-              <w:rPr>
-                <w:noProof/>
-                <w:webHidden/>
-              </w:rPr>
-              <w:instrText xml:space="preserve"> PAGEREF _Toc48312709 \h </w:instrText>
-            </w:r>
-            <w:r>
-              <w:rPr>
-                <w:noProof/>
-                <w:webHidden/>
-              </w:rPr>
-            </w:r>
-            <w:r>
-              <w:rPr>
-                <w:noProof/>
-                <w:webHidden/>
-              </w:rPr>
-              <w:fldChar w:fldCharType="separate"/>
-            </w:r>
-            <w:r>
-              <w:rPr>
-                <w:noProof/>
-                <w:webHidden/>
-              </w:rPr>
-              <w:t>12</w:t>
-            </w:r>
-            <w:r>
-              <w:rPr>
-                <w:noProof/>
-                <w:webHidden/>
-              </w:rPr>
-              <w:fldChar w:fldCharType="end"/>
-            </w:r>
-          </w:hyperlink>
-        </w:p>
-        <w:p>
-          <w:pPr>
-            <w:pStyle w:val="TOC1"/>
-            <w:tabs>
-              <w:tab w:val="left" w:pos="880"/>
-              <w:tab w:val="right" w:leader="dot" w:pos="9350"/>
-            </w:tabs>
-            <w:rPr>
-              <w:rFonts w:eastAsiaTheme="minorEastAsia"/>
-              <w:b w:val="0"/>
-              <w:bCs w:val="0"/>
-              <w:i w:val="0"/>
-              <w:iCs w:val="0"/>
-              <w:noProof/>
-              <w:sz w:val="22"/>
-              <w:szCs w:val="22"/>
-              <w:lang w:val="en-IN" w:eastAsia="en-IN"/>
-            </w:rPr>
-          </w:pPr>
-          <w:hyperlink w:anchor="_Toc48312710" w:history="1">
-            <w:r>
-              <w:rPr>
-                <w:rStyle w:val="Hyperlink"/>
-                <w:rFonts w:cstheme="minorHAnsi"/>
-                <w:noProof/>
-              </w:rPr>
-              <w:t>6.5.1.</w:t>
-            </w:r>
-            <w:r>
-              <w:rPr>
-                <w:rFonts w:eastAsiaTheme="minorEastAsia"/>
-                <w:b w:val="0"/>
-                <w:bCs w:val="0"/>
-                <w:i w:val="0"/>
-                <w:iCs w:val="0"/>
-                <w:noProof/>
-                <w:sz w:val="22"/>
-                <w:szCs w:val="22"/>
-                <w:lang w:val="en-IN" w:eastAsia="en-IN"/>
-              </w:rPr>
-              <w:tab/>
-            </w:r>
-            <w:r>
-              <w:rPr>
-                <w:rStyle w:val="Hyperlink"/>
-                <w:rFonts w:cstheme="minorHAnsi"/>
-                <w:noProof/>
-              </w:rPr>
-              <w:t>Backup</w:t>
-            </w:r>
-            <w:r>
-              <w:rPr>
-                <w:noProof/>
-                <w:webHidden/>
-              </w:rPr>
-              <w:tab/>
-            </w:r>
-            <w:r>
-              <w:rPr>
-                <w:noProof/>
-                <w:webHidden/>
-              </w:rPr>
-              <w:fldChar w:fldCharType="begin"/>
-            </w:r>
-            <w:r>
-              <w:rPr>
-                <w:noProof/>
-                <w:webHidden/>
-              </w:rPr>
-              <w:instrText xml:space="preserve"> PAGEREF _Toc48312710 \h </w:instrText>
-            </w:r>
-            <w:r>
-              <w:rPr>
-                <w:noProof/>
-                <w:webHidden/>
-              </w:rPr>
-            </w:r>
-            <w:r>
-              <w:rPr>
-                <w:noProof/>
-                <w:webHidden/>
-              </w:rPr>
-              <w:fldChar w:fldCharType="separate"/>
-            </w:r>
-            <w:r>
-              <w:rPr>
-                <w:noProof/>
-                <w:webHidden/>
-              </w:rPr>
-              <w:t>12</w:t>
-            </w:r>
-            <w:r>
-              <w:rPr>
-                <w:noProof/>
-                <w:webHidden/>
-              </w:rPr>
-              <w:fldChar w:fldCharType="end"/>
-            </w:r>
-          </w:hyperlink>
-        </w:p>
-        <w:p>
-          <w:pPr>
-            <w:pStyle w:val="TOC1"/>
-            <w:tabs>
-              <w:tab w:val="left" w:pos="880"/>
-              <w:tab w:val="right" w:leader="dot" w:pos="9350"/>
-            </w:tabs>
-            <w:rPr>
-              <w:rFonts w:eastAsiaTheme="minorEastAsia"/>
-              <w:b w:val="0"/>
-              <w:bCs w:val="0"/>
-              <w:i w:val="0"/>
-              <w:iCs w:val="0"/>
-              <w:noProof/>
-              <w:sz w:val="22"/>
-              <w:szCs w:val="22"/>
-              <w:lang w:val="en-IN" w:eastAsia="en-IN"/>
-            </w:rPr>
-          </w:pPr>
-          <w:hyperlink w:anchor="_Toc48312711" w:history="1">
-            <w:r>
-              <w:rPr>
-                <w:rStyle w:val="Hyperlink"/>
-                <w:rFonts w:cstheme="minorHAnsi"/>
-                <w:noProof/>
-              </w:rPr>
-              <w:t>6.5.2.</w:t>
-            </w:r>
-            <w:r>
-              <w:rPr>
-                <w:rFonts w:eastAsiaTheme="minorEastAsia"/>
-                <w:b w:val="0"/>
-                <w:bCs w:val="0"/>
-                <w:i w:val="0"/>
-                <w:iCs w:val="0"/>
-                <w:noProof/>
-                <w:sz w:val="22"/>
-                <w:szCs w:val="22"/>
-                <w:lang w:val="en-IN" w:eastAsia="en-IN"/>
-              </w:rPr>
-              <w:tab/>
-            </w:r>
-            <w:r>
-              <w:rPr>
-                <w:rStyle w:val="Hyperlink"/>
-                <w:rFonts w:cstheme="minorHAnsi"/>
-                <w:noProof/>
-              </w:rPr>
-              <w:t>Disaster Recovery</w:t>
-            </w:r>
-            <w:r>
-              <w:rPr>
-                <w:noProof/>
-                <w:webHidden/>
-              </w:rPr>
-              <w:tab/>
-            </w:r>
-            <w:r>
-              <w:rPr>
-                <w:noProof/>
-                <w:webHidden/>
-              </w:rPr>
-              <w:fldChar w:fldCharType="begin"/>
-            </w:r>
-            <w:r>
-              <w:rPr>
-                <w:noProof/>
-                <w:webHidden/>
-              </w:rPr>
-              <w:instrText xml:space="preserve"> PAGEREF _Toc48312711 \h </w:instrText>
-            </w:r>
-            <w:r>
-              <w:rPr>
-                <w:noProof/>
-                <w:webHidden/>
-              </w:rPr>
-            </w:r>
-            <w:r>
-              <w:rPr>
-                <w:noProof/>
-                <w:webHidden/>
-              </w:rPr>
-              <w:fldChar w:fldCharType="separate"/>
-            </w:r>
-            <w:r>
-              <w:rPr>
-                <w:noProof/>
-                <w:webHidden/>
-              </w:rPr>
-              <w:t>12</w:t>
-            </w:r>
-            <w:r>
-              <w:rPr>
-                <w:noProof/>
-                <w:webHidden/>
-              </w:rPr>
-              <w:fldChar w:fldCharType="end"/>
-            </w:r>
-          </w:hyperlink>
-        </w:p>
-        <w:p>
-          <w:pPr>
-            <w:pStyle w:val="TOC2"/>
-            <w:tabs>
-              <w:tab w:val="left" w:pos="880"/>
-              <w:tab w:val="right" w:leader="dot" w:pos="9350"/>
-            </w:tabs>
-            <w:rPr>
-              <w:rFonts w:eastAsiaTheme="minorEastAsia"/>
-              <w:b w:val="0"/>
-              <w:bCs w:val="0"/>
-              <w:noProof/>
-              <w:lang w:val="en-IN" w:eastAsia="en-IN"/>
-            </w:rPr>
-          </w:pPr>
-          <w:hyperlink w:anchor="_Toc48312712" w:history="1">
-            <w:r>
-              <w:rPr>
-                <w:rStyle w:val="Hyperlink"/>
-                <w:rFonts w:cstheme="minorHAnsi"/>
-                <w:noProof/>
-              </w:rPr>
-              <w:t>6.6</w:t>
-            </w:r>
-            <w:r>
-              <w:rPr>
-                <w:rFonts w:eastAsiaTheme="minorEastAsia"/>
-                <w:b w:val="0"/>
-                <w:bCs w:val="0"/>
-                <w:noProof/>
-                <w:lang w:val="en-IN" w:eastAsia="en-IN"/>
-              </w:rPr>
-              <w:tab/>
-            </w:r>
-            <w:r>
-              <w:rPr>
-                <w:rStyle w:val="Hyperlink"/>
-                <w:rFonts w:cstheme="minorHAnsi"/>
-                <w:noProof/>
-              </w:rPr>
-              <w:t>Operations Management</w:t>
-            </w:r>
-            <w:r>
-              <w:rPr>
-                <w:noProof/>
-                <w:webHidden/>
-              </w:rPr>
-              <w:tab/>
-            </w:r>
-            <w:r>
-              <w:rPr>
-                <w:noProof/>
-                <w:webHidden/>
-              </w:rPr>
-              <w:fldChar w:fldCharType="begin"/>
-            </w:r>
-            <w:r>
-              <w:rPr>
-                <w:noProof/>
-                <w:webHidden/>
-              </w:rPr>
-              <w:instrText xml:space="preserve"> PAGEREF _Toc48312712 \h </w:instrText>
-            </w:r>
-            <w:r>
-              <w:rPr>
-                <w:noProof/>
-                <w:webHidden/>
-              </w:rPr>
-            </w:r>
-            <w:r>
-              <w:rPr>
-                <w:noProof/>
-                <w:webHidden/>
-              </w:rPr>
-              <w:fldChar w:fldCharType="separate"/>
-            </w:r>
-            <w:r>
-              <w:rPr>
-                <w:noProof/>
-                <w:webHidden/>
-              </w:rPr>
-              <w:t>12</w:t>
-            </w:r>
-            <w:r>
-              <w:rPr>
-                <w:noProof/>
-                <w:webHidden/>
-              </w:rPr>
-              <w:fldChar w:fldCharType="end"/>
-            </w:r>
-          </w:hyperlink>
-        </w:p>
-        <w:p>
-          <w:pPr>
-            <w:pStyle w:val="TOC1"/>
-            <w:tabs>
-              <w:tab w:val="left" w:pos="880"/>
-              <w:tab w:val="right" w:leader="dot" w:pos="9350"/>
-            </w:tabs>
-            <w:rPr>
-              <w:rFonts w:eastAsiaTheme="minorEastAsia"/>
-              <w:b w:val="0"/>
-              <w:bCs w:val="0"/>
-              <w:i w:val="0"/>
-              <w:iCs w:val="0"/>
-              <w:noProof/>
-              <w:sz w:val="22"/>
-              <w:szCs w:val="22"/>
-              <w:lang w:val="en-IN" w:eastAsia="en-IN"/>
-            </w:rPr>
-          </w:pPr>
-          <w:hyperlink w:anchor="_Toc48312713" w:history="1">
-            <w:r>
-              <w:rPr>
-                <w:rStyle w:val="Hyperlink"/>
-                <w:rFonts w:cstheme="minorHAnsi"/>
-                <w:noProof/>
-              </w:rPr>
-              <w:t>6.6.1.</w:t>
-            </w:r>
-            <w:r>
-              <w:rPr>
-                <w:rFonts w:eastAsiaTheme="minorEastAsia"/>
-                <w:b w:val="0"/>
-                <w:bCs w:val="0"/>
-                <w:i w:val="0"/>
-                <w:iCs w:val="0"/>
-                <w:noProof/>
-                <w:sz w:val="22"/>
-                <w:szCs w:val="22"/>
-                <w:lang w:val="en-IN" w:eastAsia="en-IN"/>
-              </w:rPr>
-              <w:tab/>
-            </w:r>
-            <w:r>
-              <w:rPr>
-                <w:rStyle w:val="Hyperlink"/>
-                <w:rFonts w:cstheme="minorHAnsi"/>
-                <w:noProof/>
-              </w:rPr>
-              <w:t>Alerts and Monitoring</w:t>
-            </w:r>
-            <w:r>
-              <w:rPr>
-                <w:noProof/>
-                <w:webHidden/>
-              </w:rPr>
-              <w:tab/>
-            </w:r>
-            <w:r>
-              <w:rPr>
-                <w:noProof/>
-                <w:webHidden/>
-              </w:rPr>
-              <w:fldChar w:fldCharType="begin"/>
-            </w:r>
-            <w:r>
-              <w:rPr>
-                <w:noProof/>
-                <w:webHidden/>
-              </w:rPr>
-              <w:instrText xml:space="preserve"> PAGEREF _Toc48312713 \h </w:instrText>
-            </w:r>
-            <w:r>
-              <w:rPr>
-                <w:noProof/>
-                <w:webHidden/>
-              </w:rPr>
-            </w:r>
-            <w:r>
-              <w:rPr>
-                <w:noProof/>
-                <w:webHidden/>
-              </w:rPr>
-              <w:fldChar w:fldCharType="separate"/>
-            </w:r>
-            <w:r>
-              <w:rPr>
-                <w:noProof/>
-                <w:webHidden/>
-              </w:rPr>
-              <w:t>12</w:t>
-            </w:r>
-            <w:r>
-              <w:rPr>
-                <w:noProof/>
-                <w:webHidden/>
-              </w:rPr>
-              <w:fldChar w:fldCharType="end"/>
-            </w:r>
-          </w:hyperlink>
-        </w:p>
-        <w:p>
-          <w:pPr>
-            <w:pStyle w:val="TOC2"/>
-            <w:tabs>
-              <w:tab w:val="left" w:pos="880"/>
-              <w:tab w:val="right" w:leader="dot" w:pos="9350"/>
-            </w:tabs>
-            <w:rPr>
-              <w:rFonts w:eastAsiaTheme="minorEastAsia"/>
-              <w:b w:val="0"/>
-              <w:bCs w:val="0"/>
-              <w:noProof/>
-              <w:lang w:val="en-IN" w:eastAsia="en-IN"/>
-            </w:rPr>
-          </w:pPr>
-          <w:hyperlink w:anchor="_Toc48312714" w:history="1">
-            <w:r>
-              <w:rPr>
-                <w:rStyle w:val="Hyperlink"/>
-                <w:rFonts w:cstheme="minorHAnsi"/>
-                <w:noProof/>
-              </w:rPr>
-              <w:t>6.7</w:t>
-            </w:r>
-            <w:r>
-              <w:rPr>
-                <w:rFonts w:eastAsiaTheme="minorEastAsia"/>
-                <w:b w:val="0"/>
-                <w:bCs w:val="0"/>
-                <w:noProof/>
-                <w:lang w:val="en-IN" w:eastAsia="en-IN"/>
-              </w:rPr>
-              <w:tab/>
-            </w:r>
-            <w:r>
-              <w:rPr>
-                <w:rStyle w:val="Hyperlink"/>
-                <w:rFonts w:cstheme="minorHAnsi"/>
-                <w:noProof/>
-              </w:rPr>
-              <w:t>Data protection</w:t>
-            </w:r>
-            <w:r>
-              <w:rPr>
-                <w:noProof/>
-                <w:webHidden/>
-              </w:rPr>
-              <w:tab/>
-            </w:r>
-            <w:r>
-              <w:rPr>
-                <w:noProof/>
-                <w:webHidden/>
-              </w:rPr>
-              <w:fldChar w:fldCharType="begin"/>
-            </w:r>
-            <w:r>
-              <w:rPr>
-                <w:noProof/>
-                <w:webHidden/>
-              </w:rPr>
-              <w:instrText xml:space="preserve"> PAGEREF _Toc48312714 \h </w:instrText>
-            </w:r>
-            <w:r>
-              <w:rPr>
-                <w:noProof/>
-                <w:webHidden/>
-              </w:rPr>
-            </w:r>
-            <w:r>
-              <w:rPr>
-                <w:noProof/>
-                <w:webHidden/>
-              </w:rPr>
-              <w:fldChar w:fldCharType="separate"/>
-            </w:r>
-            <w:r>
-              <w:rPr>
-                <w:noProof/>
-                <w:webHidden/>
-              </w:rPr>
-              <w:t>13</w:t>
-            </w:r>
-            <w:r>
-              <w:rPr>
-                <w:noProof/>
-                <w:webHidden/>
-              </w:rPr>
-              <w:fldChar w:fldCharType="end"/>
-            </w:r>
-          </w:hyperlink>
-        </w:p>
-        <w:p>
-          <w:pPr>
-            <w:pStyle w:val="TOC1"/>
-            <w:tabs>
-              <w:tab w:val="left" w:pos="880"/>
-              <w:tab w:val="right" w:leader="dot" w:pos="9350"/>
-            </w:tabs>
-            <w:rPr>
-              <w:rFonts w:eastAsiaTheme="minorEastAsia"/>
-              <w:b w:val="0"/>
-              <w:bCs w:val="0"/>
-              <w:i w:val="0"/>
-              <w:iCs w:val="0"/>
-              <w:noProof/>
-              <w:sz w:val="22"/>
-              <w:szCs w:val="22"/>
-              <w:lang w:val="en-IN" w:eastAsia="en-IN"/>
-            </w:rPr>
-          </w:pPr>
-          <w:hyperlink w:anchor="_Toc48312715" w:history="1">
-            <w:r>
-              <w:rPr>
-                <w:rStyle w:val="Hyperlink"/>
-                <w:rFonts w:cstheme="minorHAnsi"/>
-                <w:noProof/>
-              </w:rPr>
-              <w:t>6.5.3.</w:t>
-            </w:r>
-            <w:r>
-              <w:rPr>
-                <w:rFonts w:eastAsiaTheme="minorEastAsia"/>
-                <w:b w:val="0"/>
-                <w:bCs w:val="0"/>
-                <w:i w:val="0"/>
-                <w:iCs w:val="0"/>
-                <w:noProof/>
-                <w:sz w:val="22"/>
-                <w:szCs w:val="22"/>
-                <w:lang w:val="en-IN" w:eastAsia="en-IN"/>
-              </w:rPr>
-              <w:tab/>
-            </w:r>
-            <w:r>
-              <w:rPr>
-                <w:rStyle w:val="Hyperlink"/>
-                <w:rFonts w:cstheme="minorHAnsi"/>
-                <w:noProof/>
-              </w:rPr>
-              <w:t>Protection for data in transit</w:t>
-            </w:r>
-            <w:r>
-              <w:rPr>
-                <w:noProof/>
-                <w:webHidden/>
-              </w:rPr>
-              <w:tab/>
-            </w:r>
-            <w:r>
-              <w:rPr>
-                <w:noProof/>
-                <w:webHidden/>
-              </w:rPr>
-              <w:fldChar w:fldCharType="begin"/>
-            </w:r>
-            <w:r>
-              <w:rPr>
-                <w:noProof/>
-                <w:webHidden/>
-              </w:rPr>
-              <w:instrText xml:space="preserve"> PAGEREF _Toc48312715 \h </w:instrText>
-            </w:r>
-            <w:r>
-              <w:rPr>
-                <w:noProof/>
-                <w:webHidden/>
-              </w:rPr>
-            </w:r>
-            <w:r>
-              <w:rPr>
-                <w:noProof/>
-                <w:webHidden/>
-              </w:rPr>
-              <w:fldChar w:fldCharType="separate"/>
-            </w:r>
-            <w:r>
-              <w:rPr>
-                <w:noProof/>
-                <w:webHidden/>
-              </w:rPr>
-              <w:t>13</w:t>
-            </w:r>
-            <w:r>
-              <w:rPr>
-                <w:noProof/>
-                <w:webHidden/>
-              </w:rPr>
-              <w:fldChar w:fldCharType="end"/>
-            </w:r>
-          </w:hyperlink>
-        </w:p>
-        <w:p>
-          <w:pPr>
-            <w:pStyle w:val="TOC1"/>
-            <w:tabs>
-              <w:tab w:val="left" w:pos="880"/>
-              <w:tab w:val="right" w:leader="dot" w:pos="9350"/>
-            </w:tabs>
-            <w:rPr>
-              <w:rFonts w:eastAsiaTheme="minorEastAsia"/>
-              <w:b w:val="0"/>
-              <w:bCs w:val="0"/>
-              <w:i w:val="0"/>
-              <w:iCs w:val="0"/>
-              <w:noProof/>
-              <w:sz w:val="22"/>
-              <w:szCs w:val="22"/>
-              <w:lang w:val="en-IN" w:eastAsia="en-IN"/>
-            </w:rPr>
-          </w:pPr>
-          <w:hyperlink w:anchor="_Toc48312716" w:history="1">
-            <w:r>
-              <w:rPr>
-                <w:rStyle w:val="Hyperlink"/>
-                <w:rFonts w:cstheme="minorHAnsi"/>
-                <w:noProof/>
-              </w:rPr>
-              <w:t>6.5.4.</w:t>
-            </w:r>
-            <w:r>
-              <w:rPr>
-                <w:rFonts w:eastAsiaTheme="minorEastAsia"/>
-                <w:b w:val="0"/>
-                <w:bCs w:val="0"/>
-                <w:i w:val="0"/>
-                <w:iCs w:val="0"/>
-                <w:noProof/>
-                <w:sz w:val="22"/>
-                <w:szCs w:val="22"/>
-                <w:lang w:val="en-IN" w:eastAsia="en-IN"/>
-              </w:rPr>
-              <w:tab/>
-            </w:r>
-            <w:r>
-              <w:rPr>
-                <w:rStyle w:val="Hyperlink"/>
-                <w:rFonts w:cstheme="minorHAnsi"/>
-                <w:noProof/>
-              </w:rPr>
-              <w:t>Protection for data in rest</w:t>
-            </w:r>
-            <w:r>
-              <w:rPr>
-                <w:noProof/>
-                <w:webHidden/>
-              </w:rPr>
-              <w:tab/>
-            </w:r>
-            <w:r>
-              <w:rPr>
-                <w:noProof/>
-                <w:webHidden/>
-              </w:rPr>
-              <w:fldChar w:fldCharType="begin"/>
-            </w:r>
-            <w:r>
-              <w:rPr>
-                <w:noProof/>
-                <w:webHidden/>
-              </w:rPr>
-              <w:instrText xml:space="preserve"> PAGEREF _Toc48312716 \h </w:instrText>
-            </w:r>
-            <w:r>
-              <w:rPr>
-                <w:noProof/>
-                <w:webHidden/>
-              </w:rPr>
-            </w:r>
-            <w:r>
-              <w:rPr>
-                <w:noProof/>
-                <w:webHidden/>
-              </w:rPr>
-              <w:fldChar w:fldCharType="separate"/>
-            </w:r>
-            <w:r>
-              <w:rPr>
-                <w:noProof/>
-                <w:webHidden/>
-              </w:rPr>
-              <w:t>13</w:t>
-            </w:r>
-            <w:r>
-              <w:rPr>
-                <w:noProof/>
-                <w:webHidden/>
-              </w:rPr>
-              <w:fldChar w:fldCharType="end"/>
-            </w:r>
-          </w:hyperlink>
-        </w:p>
-        <w:p>
-          <w:pPr>
-            <w:pStyle w:val="TOC2"/>
-            <w:tabs>
-              <w:tab w:val="left" w:pos="880"/>
-              <w:tab w:val="right" w:leader="dot" w:pos="9350"/>
-            </w:tabs>
-            <w:rPr>
-              <w:rFonts w:eastAsiaTheme="minorEastAsia"/>
-              <w:b w:val="0"/>
-              <w:bCs w:val="0"/>
-              <w:noProof/>
-              <w:lang w:val="en-IN" w:eastAsia="en-IN"/>
-            </w:rPr>
-          </w:pPr>
-          <w:hyperlink w:anchor="_Toc48312717" w:history="1">
-            <w:r>
-              <w:rPr>
-                <w:rStyle w:val="Hyperlink"/>
-                <w:rFonts w:cstheme="minorHAnsi"/>
-                <w:noProof/>
-              </w:rPr>
-              <w:t>6.8</w:t>
-            </w:r>
-            <w:r>
-              <w:rPr>
-                <w:rFonts w:eastAsiaTheme="minorEastAsia"/>
-                <w:b w:val="0"/>
-                <w:bCs w:val="0"/>
-                <w:noProof/>
-                <w:lang w:val="en-IN" w:eastAsia="en-IN"/>
-              </w:rPr>
-              <w:tab/>
-            </w:r>
-            <w:r>
-              <w:rPr>
-                <w:rStyle w:val="Hyperlink"/>
-                <w:rFonts w:cstheme="minorHAnsi"/>
-                <w:noProof/>
-              </w:rPr>
-              <w:t>Tagging and nomenclature</w:t>
-            </w:r>
-            <w:r>
-              <w:rPr>
-                <w:noProof/>
-                <w:webHidden/>
-              </w:rPr>
-              <w:tab/>
-            </w:r>
-            <w:r>
-              <w:rPr>
-                <w:noProof/>
-                <w:webHidden/>
-              </w:rPr>
-              <w:fldChar w:fldCharType="begin"/>
-            </w:r>
-            <w:r>
-              <w:rPr>
-                <w:noProof/>
-                <w:webHidden/>
-              </w:rPr>
-              <w:instrText xml:space="preserve"> PAGEREF _Toc48312717 \h </w:instrText>
-            </w:r>
-            <w:r>
-              <w:rPr>
-                <w:noProof/>
-                <w:webHidden/>
-              </w:rPr>
-            </w:r>
-            <w:r>
-              <w:rPr>
-                <w:noProof/>
-                <w:webHidden/>
-              </w:rPr>
-              <w:fldChar w:fldCharType="separate"/>
-            </w:r>
-            <w:r>
-              <w:rPr>
-                <w:noProof/>
-                <w:webHidden/>
-              </w:rPr>
-              <w:t>13</w:t>
+              <w:t>4</w:t>
             </w:r>
             <w:r>
               <w:rPr>
@@ -2963,7 +1543,7 @@
               <w:lang w:val="en-IN" w:eastAsia="en-IN"/>
             </w:rPr>
           </w:pPr>
-          <w:hyperlink w:anchor="_Toc48312718" w:history="1">
+          <w:hyperlink w:anchor="_Toc48593381" w:history="1">
             <w:r>
               <w:rPr>
                 <w:rStyle w:val="Hyperlink"/>
@@ -2992,7 +1572,7 @@
                 <w:rFonts w:cstheme="minorHAnsi"/>
                 <w:noProof/>
               </w:rPr>
-              <w:t>Key Considerations</w:t>
+              <w:t>Pre-requisites</w:t>
             </w:r>
             <w:r>
               <w:rPr>
@@ -3013,7 +1593,7 @@
                 <w:noProof/>
                 <w:webHidden/>
               </w:rPr>
-              <w:instrText xml:space="preserve"> PAGEREF _Toc48312718 \h </w:instrText>
+              <w:instrText xml:space="preserve"> PAGEREF _Toc48593381 \h </w:instrText>
             </w:r>
             <w:r>
               <w:rPr>
@@ -3033,673 +1613,7 @@
                 <w:noProof/>
                 <w:webHidden/>
               </w:rPr>
-              <w:t>13</w:t>
-            </w:r>
-            <w:r>
-              <w:rPr>
-                <w:noProof/>
-                <w:webHidden/>
-              </w:rPr>
-              <w:fldChar w:fldCharType="end"/>
-            </w:r>
-          </w:hyperlink>
-        </w:p>
-        <w:p>
-          <w:pPr>
-            <w:pStyle w:val="TOC1"/>
-            <w:tabs>
-              <w:tab w:val="left" w:pos="440"/>
-              <w:tab w:val="right" w:leader="dot" w:pos="9350"/>
-            </w:tabs>
-            <w:rPr>
-              <w:rFonts w:eastAsiaTheme="minorEastAsia"/>
-              <w:b w:val="0"/>
-              <w:bCs w:val="0"/>
-              <w:i w:val="0"/>
-              <w:iCs w:val="0"/>
-              <w:noProof/>
-              <w:sz w:val="22"/>
-              <w:szCs w:val="22"/>
-              <w:lang w:val="en-IN" w:eastAsia="en-IN"/>
-            </w:rPr>
-          </w:pPr>
-          <w:hyperlink w:anchor="_Toc48312719" w:history="1">
-            <w:r>
-              <w:rPr>
-                <w:rStyle w:val="Hyperlink"/>
-                <w:rFonts w:cstheme="minorHAnsi"/>
-                <w:noProof/>
-              </w:rPr>
-              <w:t>8</w:t>
-            </w:r>
-            <w:r>
-              <w:rPr>
-                <w:rFonts w:eastAsiaTheme="minorEastAsia"/>
-                <w:b w:val="0"/>
-                <w:bCs w:val="0"/>
-                <w:i w:val="0"/>
-                <w:iCs w:val="0"/>
-                <w:noProof/>
-                <w:sz w:val="22"/>
-                <w:szCs w:val="22"/>
-                <w:lang w:val="en-IN" w:eastAsia="en-IN"/>
-              </w:rPr>
-              <w:tab/>
-            </w:r>
-            <w:r>
-              <w:rPr>
-                <w:rStyle w:val="Hyperlink"/>
-                <w:rFonts w:cstheme="minorHAnsi"/>
-                <w:noProof/>
-              </w:rPr>
-              <w:t>Recommendations</w:t>
-            </w:r>
-            <w:r>
-              <w:rPr>
-                <w:noProof/>
-                <w:webHidden/>
-              </w:rPr>
-              <w:tab/>
-            </w:r>
-            <w:r>
-              <w:rPr>
-                <w:noProof/>
-                <w:webHidden/>
-              </w:rPr>
-              <w:fldChar w:fldCharType="begin"/>
-            </w:r>
-            <w:r>
-              <w:rPr>
-                <w:noProof/>
-                <w:webHidden/>
-              </w:rPr>
-              <w:instrText xml:space="preserve"> PAGEREF _Toc48312719 \h </w:instrText>
-            </w:r>
-            <w:r>
-              <w:rPr>
-                <w:noProof/>
-                <w:webHidden/>
-              </w:rPr>
-            </w:r>
-            <w:r>
-              <w:rPr>
-                <w:noProof/>
-                <w:webHidden/>
-              </w:rPr>
-              <w:fldChar w:fldCharType="separate"/>
-            </w:r>
-            <w:r>
-              <w:rPr>
-                <w:noProof/>
-                <w:webHidden/>
-              </w:rPr>
-              <w:t>14</w:t>
-            </w:r>
-            <w:r>
-              <w:rPr>
-                <w:noProof/>
-                <w:webHidden/>
-              </w:rPr>
-              <w:fldChar w:fldCharType="end"/>
-            </w:r>
-          </w:hyperlink>
-        </w:p>
-        <w:p>
-          <w:pPr>
-            <w:pStyle w:val="TOC1"/>
-            <w:tabs>
-              <w:tab w:val="left" w:pos="440"/>
-              <w:tab w:val="right" w:leader="dot" w:pos="9350"/>
-            </w:tabs>
-            <w:rPr>
-              <w:rFonts w:eastAsiaTheme="minorEastAsia"/>
-              <w:b w:val="0"/>
-              <w:bCs w:val="0"/>
-              <w:i w:val="0"/>
-              <w:iCs w:val="0"/>
-              <w:noProof/>
-              <w:sz w:val="22"/>
-              <w:szCs w:val="22"/>
-              <w:lang w:val="en-IN" w:eastAsia="en-IN"/>
-            </w:rPr>
-          </w:pPr>
-          <w:hyperlink w:anchor="_Toc48312720" w:history="1">
-            <w:r>
-              <w:rPr>
-                <w:rStyle w:val="Hyperlink"/>
-                <w:rFonts w:cstheme="minorHAnsi"/>
-                <w:noProof/>
-              </w:rPr>
-              <w:t>9</w:t>
-            </w:r>
-            <w:r>
-              <w:rPr>
-                <w:rFonts w:eastAsiaTheme="minorEastAsia"/>
-                <w:b w:val="0"/>
-                <w:bCs w:val="0"/>
-                <w:i w:val="0"/>
-                <w:iCs w:val="0"/>
-                <w:noProof/>
-                <w:sz w:val="22"/>
-                <w:szCs w:val="22"/>
-                <w:lang w:val="en-IN" w:eastAsia="en-IN"/>
-              </w:rPr>
-              <w:tab/>
-            </w:r>
-            <w:r>
-              <w:rPr>
-                <w:rStyle w:val="Hyperlink"/>
-                <w:rFonts w:cstheme="minorHAnsi"/>
-                <w:noProof/>
-              </w:rPr>
-              <w:t>Project risks and mitigation</w:t>
-            </w:r>
-            <w:r>
-              <w:rPr>
-                <w:noProof/>
-                <w:webHidden/>
-              </w:rPr>
-              <w:tab/>
-            </w:r>
-            <w:r>
-              <w:rPr>
-                <w:noProof/>
-                <w:webHidden/>
-              </w:rPr>
-              <w:fldChar w:fldCharType="begin"/>
-            </w:r>
-            <w:r>
-              <w:rPr>
-                <w:noProof/>
-                <w:webHidden/>
-              </w:rPr>
-              <w:instrText xml:space="preserve"> PAGEREF _Toc48312720 \h </w:instrText>
-            </w:r>
-            <w:r>
-              <w:rPr>
-                <w:noProof/>
-                <w:webHidden/>
-              </w:rPr>
-            </w:r>
-            <w:r>
-              <w:rPr>
-                <w:noProof/>
-                <w:webHidden/>
-              </w:rPr>
-              <w:fldChar w:fldCharType="separate"/>
-            </w:r>
-            <w:r>
-              <w:rPr>
-                <w:noProof/>
-                <w:webHidden/>
-              </w:rPr>
-              <w:t>14</w:t>
-            </w:r>
-            <w:r>
-              <w:rPr>
-                <w:noProof/>
-                <w:webHidden/>
-              </w:rPr>
-              <w:fldChar w:fldCharType="end"/>
-            </w:r>
-          </w:hyperlink>
-        </w:p>
-        <w:p>
-          <w:pPr>
-            <w:pStyle w:val="TOC2"/>
-            <w:tabs>
-              <w:tab w:val="left" w:pos="880"/>
-              <w:tab w:val="right" w:leader="dot" w:pos="9350"/>
-            </w:tabs>
-            <w:rPr>
-              <w:rFonts w:eastAsiaTheme="minorEastAsia"/>
-              <w:b w:val="0"/>
-              <w:bCs w:val="0"/>
-              <w:noProof/>
-              <w:lang w:val="en-IN" w:eastAsia="en-IN"/>
-            </w:rPr>
-          </w:pPr>
-          <w:hyperlink w:anchor="_Toc48312721" w:history="1">
-            <w:r>
-              <w:rPr>
-                <w:rStyle w:val="Hyperlink"/>
-                <w:rFonts w:cstheme="minorHAnsi"/>
-                <w:noProof/>
-              </w:rPr>
-              <w:t>9.1</w:t>
-            </w:r>
-            <w:r>
-              <w:rPr>
-                <w:rFonts w:eastAsiaTheme="minorEastAsia"/>
-                <w:b w:val="0"/>
-                <w:bCs w:val="0"/>
-                <w:noProof/>
-                <w:lang w:val="en-IN" w:eastAsia="en-IN"/>
-              </w:rPr>
-              <w:tab/>
-            </w:r>
-            <w:r>
-              <w:rPr>
-                <w:rStyle w:val="Hyperlink"/>
-                <w:rFonts w:cstheme="minorHAnsi"/>
-                <w:noProof/>
-              </w:rPr>
-              <w:t>Generic risks</w:t>
-            </w:r>
-            <w:r>
-              <w:rPr>
-                <w:noProof/>
-                <w:webHidden/>
-              </w:rPr>
-              <w:tab/>
-            </w:r>
-            <w:r>
-              <w:rPr>
-                <w:noProof/>
-                <w:webHidden/>
-              </w:rPr>
-              <w:fldChar w:fldCharType="begin"/>
-            </w:r>
-            <w:r>
-              <w:rPr>
-                <w:noProof/>
-                <w:webHidden/>
-              </w:rPr>
-              <w:instrText xml:space="preserve"> PAGEREF _Toc48312721 \h </w:instrText>
-            </w:r>
-            <w:r>
-              <w:rPr>
-                <w:noProof/>
-                <w:webHidden/>
-              </w:rPr>
-            </w:r>
-            <w:r>
-              <w:rPr>
-                <w:noProof/>
-                <w:webHidden/>
-              </w:rPr>
-              <w:fldChar w:fldCharType="separate"/>
-            </w:r>
-            <w:r>
-              <w:rPr>
-                <w:noProof/>
-                <w:webHidden/>
-              </w:rPr>
-              <w:t>14</w:t>
-            </w:r>
-            <w:r>
-              <w:rPr>
-                <w:noProof/>
-                <w:webHidden/>
-              </w:rPr>
-              <w:fldChar w:fldCharType="end"/>
-            </w:r>
-          </w:hyperlink>
-        </w:p>
-        <w:p>
-          <w:pPr>
-            <w:pStyle w:val="TOC2"/>
-            <w:tabs>
-              <w:tab w:val="left" w:pos="880"/>
-              <w:tab w:val="right" w:leader="dot" w:pos="9350"/>
-            </w:tabs>
-            <w:rPr>
-              <w:rFonts w:eastAsiaTheme="minorEastAsia"/>
-              <w:b w:val="0"/>
-              <w:bCs w:val="0"/>
-              <w:noProof/>
-              <w:lang w:val="en-IN" w:eastAsia="en-IN"/>
-            </w:rPr>
-          </w:pPr>
-          <w:hyperlink w:anchor="_Toc48312722" w:history="1">
-            <w:r>
-              <w:rPr>
-                <w:rStyle w:val="Hyperlink"/>
-                <w:noProof/>
-              </w:rPr>
-              <w:t>9.2</w:t>
-            </w:r>
-            <w:r>
-              <w:rPr>
-                <w:rFonts w:eastAsiaTheme="minorEastAsia"/>
-                <w:b w:val="0"/>
-                <w:bCs w:val="0"/>
-                <w:noProof/>
-                <w:lang w:val="en-IN" w:eastAsia="en-IN"/>
-              </w:rPr>
-              <w:tab/>
-            </w:r>
-            <w:r>
-              <w:rPr>
-                <w:rStyle w:val="Hyperlink"/>
-                <w:noProof/>
-              </w:rPr>
-              <w:t>Project risks</w:t>
-            </w:r>
-            <w:r>
-              <w:rPr>
-                <w:noProof/>
-                <w:webHidden/>
-              </w:rPr>
-              <w:tab/>
-            </w:r>
-            <w:r>
-              <w:rPr>
-                <w:noProof/>
-                <w:webHidden/>
-              </w:rPr>
-              <w:fldChar w:fldCharType="begin"/>
-            </w:r>
-            <w:r>
-              <w:rPr>
-                <w:noProof/>
-                <w:webHidden/>
-              </w:rPr>
-              <w:instrText xml:space="preserve"> PAGEREF _Toc48312722 \h </w:instrText>
-            </w:r>
-            <w:r>
-              <w:rPr>
-                <w:noProof/>
-                <w:webHidden/>
-              </w:rPr>
-            </w:r>
-            <w:r>
-              <w:rPr>
-                <w:noProof/>
-                <w:webHidden/>
-              </w:rPr>
-              <w:fldChar w:fldCharType="separate"/>
-            </w:r>
-            <w:r>
-              <w:rPr>
-                <w:noProof/>
-                <w:webHidden/>
-              </w:rPr>
-              <w:t>15</w:t>
-            </w:r>
-            <w:r>
-              <w:rPr>
-                <w:noProof/>
-                <w:webHidden/>
-              </w:rPr>
-              <w:fldChar w:fldCharType="end"/>
-            </w:r>
-          </w:hyperlink>
-        </w:p>
-        <w:p>
-          <w:pPr>
-            <w:pStyle w:val="TOC1"/>
-            <w:tabs>
-              <w:tab w:val="left" w:pos="660"/>
-              <w:tab w:val="right" w:leader="dot" w:pos="9350"/>
-            </w:tabs>
-            <w:rPr>
-              <w:rFonts w:eastAsiaTheme="minorEastAsia"/>
-              <w:b w:val="0"/>
-              <w:bCs w:val="0"/>
-              <w:i w:val="0"/>
-              <w:iCs w:val="0"/>
-              <w:noProof/>
-              <w:sz w:val="22"/>
-              <w:szCs w:val="22"/>
-              <w:lang w:val="en-IN" w:eastAsia="en-IN"/>
-            </w:rPr>
-          </w:pPr>
-          <w:hyperlink w:anchor="_Toc48312723" w:history="1">
-            <w:r>
-              <w:rPr>
-                <w:rStyle w:val="Hyperlink"/>
-                <w:rFonts w:cstheme="minorHAnsi"/>
-                <w:noProof/>
-              </w:rPr>
-              <w:t>10</w:t>
-            </w:r>
-            <w:r>
-              <w:rPr>
-                <w:rFonts w:eastAsiaTheme="minorEastAsia"/>
-                <w:b w:val="0"/>
-                <w:bCs w:val="0"/>
-                <w:i w:val="0"/>
-                <w:iCs w:val="0"/>
-                <w:noProof/>
-                <w:sz w:val="22"/>
-                <w:szCs w:val="22"/>
-                <w:lang w:val="en-IN" w:eastAsia="en-IN"/>
-              </w:rPr>
-              <w:tab/>
-            </w:r>
-            <w:r>
-              <w:rPr>
-                <w:rStyle w:val="Hyperlink"/>
-                <w:rFonts w:cstheme="minorHAnsi"/>
-                <w:noProof/>
-              </w:rPr>
-              <w:t>Pre-requisites</w:t>
-            </w:r>
-            <w:r>
-              <w:rPr>
-                <w:noProof/>
-                <w:webHidden/>
-              </w:rPr>
-              <w:tab/>
-            </w:r>
-            <w:r>
-              <w:rPr>
-                <w:noProof/>
-                <w:webHidden/>
-              </w:rPr>
-              <w:fldChar w:fldCharType="begin"/>
-            </w:r>
-            <w:r>
-              <w:rPr>
-                <w:noProof/>
-                <w:webHidden/>
-              </w:rPr>
-              <w:instrText xml:space="preserve"> PAGEREF _Toc48312723 \h </w:instrText>
-            </w:r>
-            <w:r>
-              <w:rPr>
-                <w:noProof/>
-                <w:webHidden/>
-              </w:rPr>
-            </w:r>
-            <w:r>
-              <w:rPr>
-                <w:noProof/>
-                <w:webHidden/>
-              </w:rPr>
-              <w:fldChar w:fldCharType="separate"/>
-            </w:r>
-            <w:r>
-              <w:rPr>
-                <w:noProof/>
-                <w:webHidden/>
-              </w:rPr>
-              <w:t>16</w:t>
-            </w:r>
-            <w:r>
-              <w:rPr>
-                <w:noProof/>
-                <w:webHidden/>
-              </w:rPr>
-              <w:fldChar w:fldCharType="end"/>
-            </w:r>
-          </w:hyperlink>
-        </w:p>
-        <w:p>
-          <w:pPr>
-            <w:pStyle w:val="TOC2"/>
-            <w:tabs>
-              <w:tab w:val="left" w:pos="880"/>
-              <w:tab w:val="right" w:leader="dot" w:pos="9350"/>
-            </w:tabs>
-            <w:rPr>
-              <w:rFonts w:eastAsiaTheme="minorEastAsia"/>
-              <w:b w:val="0"/>
-              <w:bCs w:val="0"/>
-              <w:noProof/>
-              <w:lang w:val="en-IN" w:eastAsia="en-IN"/>
-            </w:rPr>
-          </w:pPr>
-          <w:hyperlink w:anchor="_Toc48312724" w:history="1">
-            <w:r>
-              <w:rPr>
-                <w:rStyle w:val="Hyperlink"/>
-                <w:rFonts w:cstheme="minorHAnsi"/>
-                <w:noProof/>
-              </w:rPr>
-              <w:t>10.1</w:t>
-            </w:r>
-            <w:r>
-              <w:rPr>
-                <w:rFonts w:eastAsiaTheme="minorEastAsia"/>
-                <w:b w:val="0"/>
-                <w:bCs w:val="0"/>
-                <w:noProof/>
-                <w:lang w:val="en-IN" w:eastAsia="en-IN"/>
-              </w:rPr>
-              <w:tab/>
-            </w:r>
-            <w:r>
-              <w:rPr>
-                <w:rStyle w:val="Hyperlink"/>
-                <w:rFonts w:cstheme="minorHAnsi"/>
-                <w:noProof/>
-              </w:rPr>
-              <w:t>Microservices</w:t>
-            </w:r>
-            <w:r>
-              <w:rPr>
-                <w:noProof/>
-                <w:webHidden/>
-              </w:rPr>
-              <w:tab/>
-            </w:r>
-            <w:r>
-              <w:rPr>
-                <w:noProof/>
-                <w:webHidden/>
-              </w:rPr>
-              <w:fldChar w:fldCharType="begin"/>
-            </w:r>
-            <w:r>
-              <w:rPr>
-                <w:noProof/>
-                <w:webHidden/>
-              </w:rPr>
-              <w:instrText xml:space="preserve"> PAGEREF _Toc48312724 \h </w:instrText>
-            </w:r>
-            <w:r>
-              <w:rPr>
-                <w:noProof/>
-                <w:webHidden/>
-              </w:rPr>
-            </w:r>
-            <w:r>
-              <w:rPr>
-                <w:noProof/>
-                <w:webHidden/>
-              </w:rPr>
-              <w:fldChar w:fldCharType="separate"/>
-            </w:r>
-            <w:r>
-              <w:rPr>
-                <w:noProof/>
-                <w:webHidden/>
-              </w:rPr>
-              <w:t>16</w:t>
-            </w:r>
-            <w:r>
-              <w:rPr>
-                <w:noProof/>
-                <w:webHidden/>
-              </w:rPr>
-              <w:fldChar w:fldCharType="end"/>
-            </w:r>
-          </w:hyperlink>
-        </w:p>
-        <w:p>
-          <w:pPr>
-            <w:pStyle w:val="TOC2"/>
-            <w:tabs>
-              <w:tab w:val="left" w:pos="880"/>
-              <w:tab w:val="right" w:leader="dot" w:pos="9350"/>
-            </w:tabs>
-            <w:rPr>
-              <w:rFonts w:eastAsiaTheme="minorEastAsia"/>
-              <w:b w:val="0"/>
-              <w:bCs w:val="0"/>
-              <w:noProof/>
-              <w:lang w:val="en-IN" w:eastAsia="en-IN"/>
-            </w:rPr>
-          </w:pPr>
-          <w:hyperlink w:anchor="_Toc48312725" w:history="1">
-            <w:r>
-              <w:rPr>
-                <w:rStyle w:val="Hyperlink"/>
-                <w:rFonts w:cstheme="minorHAnsi"/>
-                <w:noProof/>
-              </w:rPr>
-              <w:t>10.2</w:t>
-            </w:r>
-            <w:r>
-              <w:rPr>
-                <w:rFonts w:eastAsiaTheme="minorEastAsia"/>
-                <w:b w:val="0"/>
-                <w:bCs w:val="0"/>
-                <w:noProof/>
-                <w:lang w:val="en-IN" w:eastAsia="en-IN"/>
-              </w:rPr>
-              <w:tab/>
-            </w:r>
-            <w:r>
-              <w:rPr>
-                <w:rStyle w:val="Hyperlink"/>
-                <w:rFonts w:cstheme="minorHAnsi"/>
-                <w:noProof/>
-              </w:rPr>
-              <w:t>Infrastructure</w:t>
-            </w:r>
-            <w:r>
-              <w:rPr>
-                <w:noProof/>
-                <w:webHidden/>
-              </w:rPr>
-              <w:tab/>
-            </w:r>
-            <w:r>
-              <w:rPr>
-                <w:noProof/>
-                <w:webHidden/>
-              </w:rPr>
-              <w:fldChar w:fldCharType="begin"/>
-            </w:r>
-            <w:r>
-              <w:rPr>
-                <w:noProof/>
-                <w:webHidden/>
-              </w:rPr>
-              <w:instrText xml:space="preserve"> PAGEREF _Toc48312725 \h </w:instrText>
-            </w:r>
-            <w:r>
-              <w:rPr>
-                <w:noProof/>
-                <w:webHidden/>
-              </w:rPr>
-            </w:r>
-            <w:r>
-              <w:rPr>
-                <w:noProof/>
-                <w:webHidden/>
-              </w:rPr>
-              <w:fldChar w:fldCharType="separate"/>
-            </w:r>
-            <w:r>
-              <w:rPr>
-                <w:noProof/>
-                <w:webHidden/>
-              </w:rPr>
-              <w:t>18</w:t>
+              <w:t>4</w:t>
             </w:r>
             <w:r>
               <w:rPr>
@@ -3752,6 +1666,7 @@
         </w:rPr>
       </w:pPr>
       <w:bookmarkStart w:id="2" w:name="_Toc512495092"/>
+      <w:bookmarkStart w:id="3" w:name="_Toc48593366"/>
       <w:bookmarkEnd w:id="1"/>
       <w:bookmarkEnd w:id="0"/>
       <w:r>
@@ -3764,6 +1679,7 @@
         <w:lastRenderedPageBreak/>
         <w:t>MediaWiki</w:t>
       </w:r>
+      <w:bookmarkEnd w:id="3"/>
     </w:p>
     <w:p>
       <w:pPr>
@@ -3786,9 +1702,9 @@
           <w:lang w:val="en-GB"/>
         </w:rPr>
       </w:pPr>
-      <w:bookmarkStart w:id="3" w:name="_Toc502836007"/>
-      <w:bookmarkStart w:id="4" w:name="_Toc488387955"/>
-      <w:bookmarkStart w:id="5" w:name="_Toc487290392"/>
+      <w:bookmarkStart w:id="4" w:name="_Toc502836007"/>
+      <w:bookmarkStart w:id="5" w:name="_Toc488387955"/>
+      <w:bookmarkStart w:id="6" w:name="_Toc487290392"/>
       <w:bookmarkEnd w:id="2"/>
     </w:p>
     <w:p>
@@ -3801,7 +1717,7 @@
           <w:color w:val="2F5496" w:themeColor="accent1" w:themeShade="BF"/>
         </w:rPr>
       </w:pPr>
-      <w:bookmarkStart w:id="6" w:name="_Toc48312694"/>
+      <w:bookmarkStart w:id="7" w:name="_Toc48593367"/>
       <w:r>
         <w:rPr>
           <w:rFonts w:cstheme="minorHAnsi"/>
@@ -3811,10 +1727,10 @@
         </w:rPr>
         <w:t>Proposed Solution architecture on AWS</w:t>
       </w:r>
-      <w:bookmarkEnd w:id="3"/>
       <w:bookmarkEnd w:id="4"/>
       <w:bookmarkEnd w:id="5"/>
       <w:bookmarkEnd w:id="6"/>
+      <w:bookmarkEnd w:id="7"/>
     </w:p>
     <w:p>
       <w:pPr>
@@ -3825,7 +1741,7 @@
           <w:b/>
         </w:rPr>
       </w:pPr>
-      <w:bookmarkStart w:id="7" w:name="_Toc48312695"/>
+      <w:bookmarkStart w:id="8" w:name="_Toc48593368"/>
       <w:r>
         <w:rPr>
           <w:rFonts w:asciiTheme="minorHAnsi" w:hAnsiTheme="minorHAnsi" w:cstheme="minorHAnsi"/>
@@ -3840,7 +1756,7 @@
         </w:rPr>
         <w:t>Architecture</w:t>
       </w:r>
-      <w:bookmarkEnd w:id="7"/>
+      <w:bookmarkEnd w:id="8"/>
       <w:r>
         <w:rPr>
           <w:rFonts w:asciiTheme="minorHAnsi" w:hAnsiTheme="minorHAnsi" w:cstheme="minorHAnsi"/>
@@ -3860,12 +1776,13 @@
       <w:r>
         <w:rPr>
           <w:rFonts w:cstheme="minorHAnsi"/>
+          <w:noProof/>
           <w:lang w:val="en-GB"/>
         </w:rPr>
         <w:drawing>
-          <wp:inline distT="0" distB="0" distL="0" distR="0" wp14:anchorId="116438BD" wp14:editId="70FFBA5E">
-            <wp:extent cx="4329486" cy="2609718"/>
-            <wp:effectExtent l="0" t="0" r="0" b="635"/>
+          <wp:inline distT="0" distB="0" distL="0" distR="0" wp14:anchorId="116438BD" wp14:editId="51A01BD4">
+            <wp:extent cx="4102873" cy="2473120"/>
+            <wp:effectExtent l="0" t="0" r="0" b="3810"/>
             <wp:docPr id="1" name="Picture 1"/>
             <wp:cNvGraphicFramePr>
               <a:graphicFrameLocks xmlns:a="http://schemas.openxmlformats.org/drawingml/2006/main" noChangeAspect="1"/>
@@ -3886,7 +1803,7 @@
                   <pic:spPr>
                     <a:xfrm>
                       <a:off x="0" y="0"/>
-                      <a:ext cx="4348067" cy="2620918"/>
+                      <a:ext cx="4125836" cy="2486961"/>
                     </a:xfrm>
                     <a:prstGeom prst="rect">
                       <a:avLst/>
@@ -3904,7 +1821,7 @@
         <w:pStyle w:val="Heading1"/>
         <w:numPr>
           <w:ilvl w:val="2"/>
-          <w:numId w:val="4"/>
+          <w:numId w:val="14"/>
         </w:numPr>
         <w:rPr>
           <w:rFonts w:cstheme="minorHAnsi"/>
@@ -3914,7 +1831,7 @@
           <w:szCs w:val="24"/>
         </w:rPr>
       </w:pPr>
-      <w:bookmarkStart w:id="8" w:name="_Toc48312696"/>
+      <w:bookmarkStart w:id="9" w:name="_Toc48593369"/>
       <w:r>
         <w:rPr>
           <w:rFonts w:cstheme="minorHAnsi"/>
@@ -3925,7 +1842,7 @@
         </w:rPr>
         <w:t>Architecture Overview</w:t>
       </w:r>
-      <w:bookmarkEnd w:id="8"/>
+      <w:bookmarkEnd w:id="9"/>
     </w:p>
     <w:p>
       <w:pPr>
@@ -4270,36 +2187,32 @@
     </w:p>
     <w:p>
       <w:pPr>
-        <w:pStyle w:val="ListParagraph"/>
+        <w:pStyle w:val="Heading1"/>
         <w:numPr>
-          <w:ilvl w:val="3"/>
-          <w:numId w:val="4"/>
+          <w:ilvl w:val="2"/>
+          <w:numId w:val="14"/>
         </w:numPr>
         <w:rPr>
-          <w:rFonts w:asciiTheme="minorHAnsi" w:eastAsiaTheme="majorEastAsia" w:hAnsiTheme="minorHAnsi" w:cstheme="minorHAnsi"/>
+          <w:rFonts w:cstheme="minorHAnsi"/>
           <w:b/>
           <w:color w:val="2F5496" w:themeColor="accent1" w:themeShade="BF"/>
-          <w:lang w:val="en-US" w:eastAsia="en-US"/>
-        </w:rPr>
-      </w:pPr>
-      <w:r>
-        <w:rPr>
-          <w:rFonts w:asciiTheme="minorHAnsi" w:eastAsiaTheme="majorEastAsia" w:hAnsiTheme="minorHAnsi" w:cstheme="minorHAnsi"/>
+          <w:sz w:val="24"/>
+          <w:szCs w:val="24"/>
+        </w:rPr>
+      </w:pPr>
+      <w:bookmarkStart w:id="10" w:name="_Toc48593370"/>
+      <w:r>
+        <w:rPr>
+          <w:rFonts w:cstheme="minorHAnsi"/>
           <w:b/>
           <w:color w:val="2F5496" w:themeColor="accent1" w:themeShade="BF"/>
-          <w:lang w:val="en-US" w:eastAsia="en-US"/>
-        </w:rPr>
-        <w:t>Kubernetes</w:t>
-      </w:r>
-      <w:r>
-        <w:rPr>
-          <w:rFonts w:asciiTheme="minorHAnsi" w:eastAsiaTheme="majorEastAsia" w:hAnsiTheme="minorHAnsi" w:cstheme="minorHAnsi"/>
-          <w:b/>
-          <w:color w:val="2F5496" w:themeColor="accent1" w:themeShade="BF"/>
-          <w:lang w:val="en-US" w:eastAsia="en-US"/>
-        </w:rPr>
-        <w:t xml:space="preserve"> Configurations</w:t>
-      </w:r>
+          <w:sz w:val="24"/>
+          <w:szCs w:val="24"/>
+        </w:rPr>
+        <w:lastRenderedPageBreak/>
+        <w:t>Kubernetes Configurations</w:t>
+      </w:r>
+      <w:bookmarkEnd w:id="10"/>
     </w:p>
     <w:p>
       <w:pPr>
@@ -4316,7 +2229,6 @@
         <w:rPr>
           <w:rFonts w:asciiTheme="minorHAnsi" w:hAnsiTheme="minorHAnsi" w:cstheme="minorHAnsi"/>
         </w:rPr>
-        <w:lastRenderedPageBreak/>
         <w:t>Role based access will be used to access EKS Cluster and to create, update, delete objects in Kubernetes.</w:t>
       </w:r>
     </w:p>
@@ -4435,9 +2347,9 @@
           <w:color w:val="2F5496" w:themeColor="accent1" w:themeShade="BF"/>
         </w:rPr>
       </w:pPr>
-      <w:bookmarkStart w:id="9" w:name="_Toc506829663"/>
-      <w:bookmarkStart w:id="10" w:name="_Toc31032182"/>
-      <w:bookmarkStart w:id="11" w:name="_Toc48312699"/>
+      <w:bookmarkStart w:id="11" w:name="_Toc31032182"/>
+      <w:bookmarkStart w:id="12" w:name="_Toc506829663"/>
+      <w:bookmarkStart w:id="13" w:name="_Toc48593371"/>
       <w:r>
         <w:rPr>
           <w:rFonts w:cstheme="minorHAnsi"/>
@@ -4465,8 +2377,8 @@
         </w:rPr>
         <w:t>approach</w:t>
       </w:r>
-      <w:bookmarkEnd w:id="10"/>
       <w:bookmarkEnd w:id="11"/>
+      <w:bookmarkEnd w:id="13"/>
     </w:p>
     <w:p>
       <w:pPr>
@@ -4477,7 +2389,7 @@
           <w:b/>
         </w:rPr>
       </w:pPr>
-      <w:bookmarkStart w:id="12" w:name="_Toc48312700"/>
+      <w:bookmarkStart w:id="14" w:name="_Toc48593372"/>
       <w:r>
         <w:rPr>
           <w:rFonts w:asciiTheme="minorHAnsi" w:hAnsiTheme="minorHAnsi" w:cstheme="minorHAnsi"/>
@@ -4485,7 +2397,7 @@
         </w:rPr>
         <w:t>AWS Services</w:t>
       </w:r>
-      <w:bookmarkEnd w:id="12"/>
+      <w:bookmarkEnd w:id="14"/>
     </w:p>
     <w:p>
       <w:pPr>
@@ -4622,7 +2534,7 @@
           <w:b/>
         </w:rPr>
       </w:pPr>
-      <w:bookmarkStart w:id="13" w:name="_Toc48312701"/>
+      <w:bookmarkStart w:id="15" w:name="_Toc48593373"/>
       <w:r>
         <w:rPr>
           <w:rFonts w:asciiTheme="minorHAnsi" w:hAnsiTheme="minorHAnsi" w:cstheme="minorHAnsi"/>
@@ -4630,7 +2542,7 @@
         </w:rPr>
         <w:t>Third Party tools</w:t>
       </w:r>
-      <w:bookmarkEnd w:id="13"/>
+      <w:bookmarkEnd w:id="15"/>
       <w:r>
         <w:rPr>
           <w:rFonts w:asciiTheme="minorHAnsi" w:hAnsiTheme="minorHAnsi" w:cstheme="minorHAnsi"/>
@@ -4684,11 +2596,11 @@
           <w:b/>
         </w:rPr>
       </w:pPr>
-      <w:bookmarkStart w:id="14" w:name="_Hlk30703306"/>
-      <w:bookmarkStart w:id="15" w:name="_Toc15682864"/>
-      <w:bookmarkStart w:id="16" w:name="_Toc31032193"/>
-      <w:bookmarkStart w:id="17" w:name="_Toc31556410"/>
-      <w:bookmarkStart w:id="18" w:name="_Toc48312712"/>
+      <w:bookmarkStart w:id="16" w:name="_Toc15682864"/>
+      <w:bookmarkStart w:id="17" w:name="_Toc31032193"/>
+      <w:bookmarkStart w:id="18" w:name="_Toc31556410"/>
+      <w:bookmarkStart w:id="19" w:name="_Hlk30703306"/>
+      <w:bookmarkStart w:id="20" w:name="_Toc48593374"/>
       <w:r>
         <w:rPr>
           <w:rFonts w:asciiTheme="minorHAnsi" w:hAnsiTheme="minorHAnsi" w:cstheme="minorHAnsi"/>
@@ -4696,10 +2608,10 @@
         </w:rPr>
         <w:t>Operations Management</w:t>
       </w:r>
-      <w:bookmarkEnd w:id="15"/>
       <w:bookmarkEnd w:id="16"/>
       <w:bookmarkEnd w:id="17"/>
       <w:bookmarkEnd w:id="18"/>
+      <w:bookmarkEnd w:id="20"/>
     </w:p>
     <w:p>
       <w:pPr>
@@ -4716,10 +2628,10 @@
           <w:szCs w:val="24"/>
         </w:rPr>
       </w:pPr>
-      <w:bookmarkStart w:id="19" w:name="_Toc15682865"/>
-      <w:bookmarkStart w:id="20" w:name="_Toc31032194"/>
-      <w:bookmarkStart w:id="21" w:name="_Toc31556411"/>
-      <w:bookmarkStart w:id="22" w:name="_Toc48312713"/>
+      <w:bookmarkStart w:id="21" w:name="_Toc15682865"/>
+      <w:bookmarkStart w:id="22" w:name="_Toc31032194"/>
+      <w:bookmarkStart w:id="23" w:name="_Toc31556411"/>
+      <w:bookmarkStart w:id="24" w:name="_Toc48593375"/>
       <w:r>
         <w:rPr>
           <w:rFonts w:cstheme="minorHAnsi"/>
@@ -4730,10 +2642,10 @@
         </w:rPr>
         <w:t>Alerts and Monitoring</w:t>
       </w:r>
-      <w:bookmarkEnd w:id="19"/>
-      <w:bookmarkEnd w:id="20"/>
       <w:bookmarkEnd w:id="21"/>
       <w:bookmarkEnd w:id="22"/>
+      <w:bookmarkEnd w:id="23"/>
+      <w:bookmarkEnd w:id="24"/>
       <w:r>
         <w:rPr>
           <w:rFonts w:cstheme="minorHAnsi"/>
@@ -4822,12 +2734,12 @@
           <w:b/>
         </w:rPr>
       </w:pPr>
-      <w:bookmarkStart w:id="23" w:name="_Toc9800094"/>
-      <w:bookmarkStart w:id="24" w:name="_Toc31621648"/>
-      <w:bookmarkStart w:id="25" w:name="_Toc32399182"/>
-      <w:bookmarkStart w:id="26" w:name="_Toc40179843"/>
-      <w:bookmarkStart w:id="27" w:name="_Toc43633443"/>
-      <w:bookmarkStart w:id="28" w:name="_Toc48312714"/>
+      <w:bookmarkStart w:id="25" w:name="_Toc9800094"/>
+      <w:bookmarkStart w:id="26" w:name="_Toc31621648"/>
+      <w:bookmarkStart w:id="27" w:name="_Toc32399182"/>
+      <w:bookmarkStart w:id="28" w:name="_Toc40179843"/>
+      <w:bookmarkStart w:id="29" w:name="_Toc43633443"/>
+      <w:bookmarkStart w:id="30" w:name="_Toc48593376"/>
       <w:r>
         <w:rPr>
           <w:rFonts w:asciiTheme="minorHAnsi" w:hAnsiTheme="minorHAnsi" w:cstheme="minorHAnsi"/>
@@ -4835,12 +2747,12 @@
         </w:rPr>
         <w:t>Data protection</w:t>
       </w:r>
-      <w:bookmarkEnd w:id="23"/>
-      <w:bookmarkEnd w:id="24"/>
       <w:bookmarkEnd w:id="25"/>
       <w:bookmarkEnd w:id="26"/>
       <w:bookmarkEnd w:id="27"/>
       <w:bookmarkEnd w:id="28"/>
+      <w:bookmarkEnd w:id="29"/>
+      <w:bookmarkEnd w:id="30"/>
     </w:p>
     <w:p>
       <w:pPr>
@@ -4857,11 +2769,11 @@
           <w:szCs w:val="24"/>
         </w:rPr>
       </w:pPr>
-      <w:bookmarkStart w:id="29" w:name="_Toc31621649"/>
-      <w:bookmarkStart w:id="30" w:name="_Toc32399183"/>
-      <w:bookmarkStart w:id="31" w:name="_Toc40179844"/>
-      <w:bookmarkStart w:id="32" w:name="_Toc43633444"/>
-      <w:bookmarkStart w:id="33" w:name="_Toc48312715"/>
+      <w:bookmarkStart w:id="31" w:name="_Toc31621649"/>
+      <w:bookmarkStart w:id="32" w:name="_Toc32399183"/>
+      <w:bookmarkStart w:id="33" w:name="_Toc40179844"/>
+      <w:bookmarkStart w:id="34" w:name="_Toc43633444"/>
+      <w:bookmarkStart w:id="35" w:name="_Toc48593377"/>
       <w:r>
         <w:rPr>
           <w:rFonts w:cstheme="minorHAnsi"/>
@@ -4872,11 +2784,11 @@
         </w:rPr>
         <w:t>Protection for data in transit</w:t>
       </w:r>
-      <w:bookmarkEnd w:id="29"/>
-      <w:bookmarkEnd w:id="30"/>
       <w:bookmarkEnd w:id="31"/>
       <w:bookmarkEnd w:id="32"/>
       <w:bookmarkEnd w:id="33"/>
+      <w:bookmarkEnd w:id="34"/>
+      <w:bookmarkEnd w:id="35"/>
     </w:p>
     <w:p>
       <w:pPr>
@@ -4918,9 +2830,9 @@
           <w:color w:val="2F5496" w:themeColor="accent1" w:themeShade="BF"/>
         </w:rPr>
       </w:pPr>
-      <w:bookmarkStart w:id="34" w:name="_Toc48312718"/>
-      <w:bookmarkEnd w:id="9"/>
-      <w:bookmarkEnd w:id="14"/>
+      <w:bookmarkStart w:id="36" w:name="_Toc48593378"/>
+      <w:bookmarkEnd w:id="12"/>
+      <w:bookmarkEnd w:id="19"/>
       <w:r>
         <w:rPr>
           <w:rFonts w:cstheme="minorHAnsi"/>
@@ -4930,7 +2842,7 @@
         </w:rPr>
         <w:t>Key Considerations</w:t>
       </w:r>
-      <w:bookmarkEnd w:id="34"/>
+      <w:bookmarkEnd w:id="36"/>
     </w:p>
     <w:p>
       <w:pPr>
@@ -4942,12 +2854,12 @@
           <w:color w:val="2F5496" w:themeColor="accent1" w:themeShade="BF"/>
         </w:rPr>
       </w:pPr>
-      <w:bookmarkStart w:id="35" w:name="_Toc339640825"/>
-      <w:bookmarkStart w:id="36" w:name="_Toc512495119"/>
       <w:bookmarkStart w:id="37" w:name="_Toc15682886"/>
       <w:bookmarkStart w:id="38" w:name="_Toc31032209"/>
       <w:bookmarkStart w:id="39" w:name="_Toc43633452"/>
-      <w:bookmarkStart w:id="40" w:name="_Toc48312719"/>
+      <w:bookmarkStart w:id="40" w:name="_Toc339640825"/>
+      <w:bookmarkStart w:id="41" w:name="_Toc512495119"/>
+      <w:bookmarkStart w:id="42" w:name="_Toc48593379"/>
       <w:r>
         <w:rPr>
           <w:rFonts w:cstheme="minorHAnsi"/>
@@ -4960,7 +2872,7 @@
       <w:bookmarkEnd w:id="37"/>
       <w:bookmarkEnd w:id="38"/>
       <w:bookmarkEnd w:id="39"/>
-      <w:bookmarkEnd w:id="40"/>
+      <w:bookmarkEnd w:id="42"/>
     </w:p>
     <w:p>
       <w:pPr>
@@ -5013,6 +2925,7 @@
         <w:rPr>
           <w:rFonts w:cstheme="minorHAnsi"/>
         </w:rPr>
+        <w:lastRenderedPageBreak/>
         <w:t>Rotation of user passwords and SSH keys.</w:t>
       </w:r>
     </w:p>
@@ -5049,7 +2962,6 @@
         <w:rPr>
           <w:rFonts w:cstheme="minorHAnsi"/>
         </w:rPr>
-        <w:lastRenderedPageBreak/>
         <w:t>We recommend using AWS Lambda for running backend jobs which does not require more than 15 mins to complete their job.</w:t>
       </w:r>
     </w:p>
@@ -5185,11 +3097,11 @@
           <w:color w:val="2F5496" w:themeColor="accent1" w:themeShade="BF"/>
         </w:rPr>
       </w:pPr>
-      <w:bookmarkStart w:id="41" w:name="_Toc31621657"/>
-      <w:bookmarkStart w:id="42" w:name="_Toc32399190"/>
-      <w:bookmarkStart w:id="43" w:name="_Toc40179695"/>
-      <w:bookmarkStart w:id="44" w:name="_Toc43633456"/>
-      <w:bookmarkStart w:id="45" w:name="_Toc48312722"/>
+      <w:bookmarkStart w:id="43" w:name="_Toc31621657"/>
+      <w:bookmarkStart w:id="44" w:name="_Toc32399190"/>
+      <w:bookmarkStart w:id="45" w:name="_Toc40179695"/>
+      <w:bookmarkStart w:id="46" w:name="_Toc43633456"/>
+      <w:bookmarkStart w:id="47" w:name="_Toc48593380"/>
       <w:r>
         <w:rPr>
           <w:rFonts w:cstheme="minorHAnsi"/>
@@ -5199,11 +3111,11 @@
         </w:rPr>
         <w:t>Project risks</w:t>
       </w:r>
-      <w:bookmarkEnd w:id="41"/>
-      <w:bookmarkEnd w:id="42"/>
       <w:bookmarkEnd w:id="43"/>
       <w:bookmarkEnd w:id="44"/>
       <w:bookmarkEnd w:id="45"/>
+      <w:bookmarkEnd w:id="46"/>
+      <w:bookmarkEnd w:id="47"/>
     </w:p>
     <w:tbl>
       <w:tblPr>
@@ -5463,8 +3375,8 @@
           </w:p>
         </w:tc>
       </w:tr>
-      <w:bookmarkEnd w:id="35"/>
-      <w:bookmarkEnd w:id="36"/>
+      <w:bookmarkEnd w:id="40"/>
+      <w:bookmarkEnd w:id="41"/>
     </w:tbl>
     <w:p/>
     <w:p>
@@ -5477,7 +3389,7 @@
           <w:color w:val="2F5496" w:themeColor="accent1" w:themeShade="BF"/>
         </w:rPr>
       </w:pPr>
-      <w:bookmarkStart w:id="46" w:name="_Toc48312723"/>
+      <w:bookmarkStart w:id="48" w:name="_Toc48593381"/>
       <w:r>
         <w:rPr>
           <w:rFonts w:cstheme="minorHAnsi"/>
@@ -5487,7 +3399,7 @@
         </w:rPr>
         <w:t>Pre-requisites</w:t>
       </w:r>
-      <w:bookmarkEnd w:id="46"/>
+      <w:bookmarkEnd w:id="48"/>
     </w:p>
     <w:p>
       <w:pPr>
@@ -5666,7 +3578,21 @@
         <w:rPr>
           <w:lang w:val="en-GB"/>
         </w:rPr>
-        <w:t>Deploy EKS Cluster latest version v1.17</w:t>
+        <w:t xml:space="preserve">Docker for building docker image from </w:t>
+      </w:r>
+      <w:proofErr w:type="spellStart"/>
+      <w:r>
+        <w:rPr>
+          <w:lang w:val="en-GB"/>
+        </w:rPr>
+        <w:t>Dockerfile</w:t>
+      </w:r>
+      <w:proofErr w:type="spellEnd"/>
+      <w:r>
+        <w:rPr>
+          <w:lang w:val="en-GB"/>
+        </w:rPr>
+        <w:t xml:space="preserve"> and pushing it to ECR</w:t>
       </w:r>
     </w:p>
     <w:p>
@@ -5684,7 +3610,7 @@
         <w:rPr>
           <w:lang w:val="en-GB"/>
         </w:rPr>
-        <w:t>Worker node group to schedule pod.</w:t>
+        <w:t>Deploy EKS Cluster latest version v1.17</w:t>
       </w:r>
     </w:p>
     <w:p>
@@ -5695,6 +3621,42 @@
           <w:numId w:val="11"/>
         </w:numPr>
         <w:rPr>
+          <w:lang w:val="en-GB"/>
+        </w:rPr>
+      </w:pPr>
+      <w:r>
+        <w:rPr>
+          <w:lang w:val="en-GB"/>
+        </w:rPr>
+        <w:t>An ECR repo for storing docker image</w:t>
+      </w:r>
+    </w:p>
+    <w:p>
+      <w:pPr>
+        <w:pStyle w:val="ListParagraph"/>
+        <w:numPr>
+          <w:ilvl w:val="0"/>
+          <w:numId w:val="11"/>
+        </w:numPr>
+        <w:rPr>
+          <w:lang w:val="en-GB"/>
+        </w:rPr>
+      </w:pPr>
+      <w:r>
+        <w:rPr>
+          <w:lang w:val="en-GB"/>
+        </w:rPr>
+        <w:t>Worker node group to schedule pod.</w:t>
+      </w:r>
+    </w:p>
+    <w:p>
+      <w:pPr>
+        <w:pStyle w:val="ListParagraph"/>
+        <w:numPr>
+          <w:ilvl w:val="0"/>
+          <w:numId w:val="11"/>
+        </w:numPr>
+        <w:rPr>
           <w:i/>
           <w:iCs/>
           <w:lang w:val="en-GB"/>
@@ -5854,15 +3816,6 @@
           <w:lang w:val="en-GB"/>
         </w:rPr>
       </w:pPr>
-    </w:p>
-    <w:p>
-      <w:pPr>
-        <w:pStyle w:val="ListParagraph"/>
-        <w:ind w:left="1440"/>
-        <w:rPr>
-          <w:lang w:val="en-GB"/>
-        </w:rPr>
-      </w:pPr>
       <w:r>
         <w:rPr>
           <w:lang w:val="en-GB"/>
@@ -5919,33 +3872,29 @@
         </w:rPr>
         <w:t xml:space="preserve">Above deployment is not in </w:t>
       </w:r>
-      <w:proofErr w:type="spellStart"/>
       <w:r>
         <w:rPr>
           <w:lang w:val="en-GB"/>
         </w:rPr>
-        <w:t>Highli</w:t>
-      </w:r>
-      <w:proofErr w:type="spellEnd"/>
+        <w:t>Highly</w:t>
+      </w:r>
       <w:r>
         <w:rPr>
           <w:lang w:val="en-GB"/>
         </w:rPr>
-        <w:t xml:space="preserve"> Available environment as </w:t>
-      </w:r>
-      <w:proofErr w:type="spellStart"/>
+        <w:t xml:space="preserve"> Available environment as M</w:t>
+      </w:r>
       <w:r>
         <w:rPr>
           <w:lang w:val="en-GB"/>
         </w:rPr>
-        <w:t>MidiaWiki</w:t>
-      </w:r>
-      <w:proofErr w:type="spellEnd"/>
+        <w:t>e</w:t>
+      </w:r>
       <w:r>
         <w:rPr>
           <w:lang w:val="en-GB"/>
         </w:rPr>
-        <w:t xml:space="preserve"> require some state to maintain user data and persistent files also.</w:t>
+        <w:t>diaWiki require some state to maintain user data and persistent files also.</w:t>
       </w:r>
     </w:p>
     <w:p>
@@ -5960,35 +3909,18 @@
         </w:rPr>
         <w:t>We can scale the deployment using centralising the user data like session management, caching in a separate in-memory caching engine called Memcached</w:t>
       </w:r>
-    </w:p>
-    <w:p>
-      <w:pPr>
+      <w:r>
         <w:rPr>
           <w:lang w:val="en-GB"/>
         </w:rPr>
-      </w:pPr>
+        <w:t xml:space="preserve"> </w:t>
+      </w:r>
       <w:r>
         <w:rPr>
           <w:lang w:val="en-GB"/>
         </w:rPr>
         <w:t>This will also help us to achieve resiliency in the application and improve performance.</w:t>
       </w:r>
-    </w:p>
-    <w:p>
-      <w:pPr>
-        <w:pStyle w:val="ListParagraph"/>
-        <w:ind w:left="1440"/>
-        <w:rPr>
-          <w:lang w:val="en-GB"/>
-        </w:rPr>
-      </w:pPr>
-    </w:p>
-    <w:p>
-      <w:pPr>
-        <w:rPr>
-          <w:lang w:val="en-GB"/>
-        </w:rPr>
-      </w:pPr>
     </w:p>
     <w:sectPr>
       <w:headerReference w:type="default" r:id="rId10"/>
@@ -7423,6 +5355,119 @@
     </w:lvl>
   </w:abstractNum>
   <w:abstractNum w:abstractNumId="12" w15:restartNumberingAfterBreak="0">
+    <w:nsid w:val="6DD715EA"/>
+    <w:multiLevelType w:val="multilevel"/>
+    <w:tmpl w:val="CD6653D2"/>
+    <w:lvl w:ilvl="0">
+      <w:start w:val="2"/>
+      <w:numFmt w:val="decimal"/>
+      <w:lvlText w:val="%1."/>
+      <w:lvlJc w:val="left"/>
+      <w:pPr>
+        <w:ind w:left="540" w:hanging="540"/>
+      </w:pPr>
+      <w:rPr>
+        <w:rFonts w:hint="default"/>
+      </w:rPr>
+    </w:lvl>
+    <w:lvl w:ilvl="1">
+      <w:start w:val="1"/>
+      <w:numFmt w:val="decimal"/>
+      <w:lvlText w:val="%1.%2."/>
+      <w:lvlJc w:val="left"/>
+      <w:pPr>
+        <w:ind w:left="900" w:hanging="720"/>
+      </w:pPr>
+      <w:rPr>
+        <w:rFonts w:hint="default"/>
+      </w:rPr>
+    </w:lvl>
+    <w:lvl w:ilvl="2">
+      <w:start w:val="1"/>
+      <w:numFmt w:val="decimal"/>
+      <w:lvlText w:val="%1.%2.%3."/>
+      <w:lvlJc w:val="left"/>
+      <w:pPr>
+        <w:ind w:left="1080" w:hanging="720"/>
+      </w:pPr>
+      <w:rPr>
+        <w:rFonts w:hint="default"/>
+      </w:rPr>
+    </w:lvl>
+    <w:lvl w:ilvl="3">
+      <w:start w:val="1"/>
+      <w:numFmt w:val="decimal"/>
+      <w:lvlText w:val="%1.%2.%3.%4."/>
+      <w:lvlJc w:val="left"/>
+      <w:pPr>
+        <w:ind w:left="1620" w:hanging="1080"/>
+      </w:pPr>
+      <w:rPr>
+        <w:rFonts w:hint="default"/>
+      </w:rPr>
+    </w:lvl>
+    <w:lvl w:ilvl="4">
+      <w:start w:val="1"/>
+      <w:numFmt w:val="decimal"/>
+      <w:lvlText w:val="%1.%2.%3.%4.%5."/>
+      <w:lvlJc w:val="left"/>
+      <w:pPr>
+        <w:ind w:left="1800" w:hanging="1080"/>
+      </w:pPr>
+      <w:rPr>
+        <w:rFonts w:hint="default"/>
+      </w:rPr>
+    </w:lvl>
+    <w:lvl w:ilvl="5">
+      <w:start w:val="1"/>
+      <w:numFmt w:val="decimal"/>
+      <w:lvlText w:val="%1.%2.%3.%4.%5.%6."/>
+      <w:lvlJc w:val="left"/>
+      <w:pPr>
+        <w:ind w:left="2340" w:hanging="1440"/>
+      </w:pPr>
+      <w:rPr>
+        <w:rFonts w:hint="default"/>
+      </w:rPr>
+    </w:lvl>
+    <w:lvl w:ilvl="6">
+      <w:start w:val="1"/>
+      <w:numFmt w:val="decimal"/>
+      <w:lvlText w:val="%1.%2.%3.%4.%5.%6.%7."/>
+      <w:lvlJc w:val="left"/>
+      <w:pPr>
+        <w:ind w:left="2520" w:hanging="1440"/>
+      </w:pPr>
+      <w:rPr>
+        <w:rFonts w:hint="default"/>
+      </w:rPr>
+    </w:lvl>
+    <w:lvl w:ilvl="7">
+      <w:start w:val="1"/>
+      <w:numFmt w:val="decimal"/>
+      <w:lvlText w:val="%1.%2.%3.%4.%5.%6.%7.%8."/>
+      <w:lvlJc w:val="left"/>
+      <w:pPr>
+        <w:ind w:left="3060" w:hanging="1800"/>
+      </w:pPr>
+      <w:rPr>
+        <w:rFonts w:hint="default"/>
+      </w:rPr>
+    </w:lvl>
+    <w:lvl w:ilvl="8">
+      <w:start w:val="1"/>
+      <w:numFmt w:val="decimal"/>
+      <w:lvlText w:val="%1.%2.%3.%4.%5.%6.%7.%8.%9."/>
+      <w:lvlJc w:val="left"/>
+      <w:pPr>
+        <w:ind w:left="3240" w:hanging="1800"/>
+      </w:pPr>
+      <w:rPr>
+        <w:rFonts w:hint="default"/>
+      </w:rPr>
+    </w:lvl>
+  </w:abstractNum>
+  <w:abstractNum w:abstractNumId="13" w15:restartNumberingAfterBreak="0">
     <w:nsid w:val="7157690B"/>
     <w:multiLevelType w:val="hybridMultilevel"/>
     <w:tmpl w:val="244E467A"/>
@@ -7542,7 +5587,7 @@
     <w:abstractNumId w:val="10"/>
   </w:num>
   <w:num w:numId="3">
-    <w:abstractNumId w:val="12"/>
+    <w:abstractNumId w:val="13"/>
   </w:num>
   <w:num w:numId="4">
     <w:abstractNumId w:val="4"/>
@@ -7573,6 +5618,12 @@
   </w:num>
   <w:num w:numId="13">
     <w:abstractNumId w:val="7"/>
+  </w:num>
+  <w:num w:numId="14">
+    <w:abstractNumId w:val="12"/>
+  </w:num>
+  <w:num w:numId="15">
+    <w:abstractNumId w:val="8"/>
   </w:num>
   <w:numIdMacAtCleanup w:val="13"/>
 </w:numbering>
@@ -9340,6 +7391,10 @@
 </file>
 
 <file path=customXml/item1.xml><?xml version="1.0" encoding="utf-8"?>
+<b:Sources xmlns:b="http://schemas.openxmlformats.org/officeDocument/2006/bibliography" xmlns="http://schemas.openxmlformats.org/officeDocument/2006/bibliography" SelectedStyle="\APASixthEditionOfficeOnline.xsl" StyleName="APA" Version="6"/>
+</file>
+
+<file path=customXml/item2.xml><?xml version="1.0" encoding="utf-8"?>
 <s:customData xmlns="http://www.wps.cn/officeDocument/2013/wpsCustomData" xmlns:s="http://www.wps.cn/officeDocument/2013/wpsCustomData">
   <customSectProps>
     <customSectPr/>
@@ -9347,22 +7402,18 @@
 </s:customData>
 </file>
 
-<file path=customXml/item2.xml><?xml version="1.0" encoding="utf-8"?>
-<b:Sources xmlns:b="http://schemas.openxmlformats.org/officeDocument/2006/bibliography" xmlns="http://schemas.openxmlformats.org/officeDocument/2006/bibliography" SelectedStyle="\APASixthEditionOfficeOnline.xsl" StyleName="APA" Version="6"/>
+<file path=customXml/itemProps1.xml><?xml version="1.0" encoding="utf-8"?>
+<ds:datastoreItem xmlns:ds="http://schemas.openxmlformats.org/officeDocument/2006/customXml" ds:itemID="{CE470E8E-1FB0-459F-A35C-19AE853CE50E}">
+  <ds:schemaRefs>
+    <ds:schemaRef ds:uri="http://schemas.openxmlformats.org/officeDocument/2006/bibliography"/>
+  </ds:schemaRefs>
+</ds:datastoreItem>
 </file>
 
-<file path=customXml/itemProps1.xml><?xml version="1.0" encoding="utf-8"?>
+<file path=customXml/itemProps2.xml><?xml version="1.0" encoding="utf-8"?>
 <ds:datastoreItem xmlns:ds="http://schemas.openxmlformats.org/officeDocument/2006/customXml" ds:itemID="{B1977F7D-205B-4081-913C-38D41E755F92}">
   <ds:schemaRefs>
     <ds:schemaRef ds:uri="http://www.wps.cn/officeDocument/2013/wpsCustomData"/>
   </ds:schemaRefs>
 </ds:datastoreItem>
-</file>
-
-<file path=customXml/itemProps2.xml><?xml version="1.0" encoding="utf-8"?>
-<ds:datastoreItem xmlns:ds="http://schemas.openxmlformats.org/officeDocument/2006/customXml" ds:itemID="{CE470E8E-1FB0-459F-A35C-19AE853CE50E}">
-  <ds:schemaRefs>
-    <ds:schemaRef ds:uri="http://schemas.openxmlformats.org/officeDocument/2006/bibliography"/>
-  </ds:schemaRefs>
-</ds:datastoreItem>
 </file>